--- a/ДИПЛОМ/ДИПЛОМ3/ВКР Семенов М.А.docx
+++ b/ДИПЛОМ/ДИПЛОМ3/ВКР Семенов М.А.docx
@@ -416,7 +416,7 @@
                       <w:sz w:val="28"/>
                       <w:szCs w:val="28"/>
                     </w:rPr>
-                    <w:t>Семенов Максим Александрович</w:t>
+                    <w:t>СЕМЕНОВ МАКСИМ АЛЕКСАНДРОВИЧ</w:t>
                   </w:r>
                 </w:p>
                 <w:p>
@@ -458,7 +458,7 @@
                       <w:sz w:val="30"/>
                       <w:szCs w:val="30"/>
                     </w:rPr>
-                    <w:t xml:space="preserve">Разработка программного модуля взаимодействия </w:t>
+                    <w:t xml:space="preserve">РАЗРАБОТКА ПРОГРАММНОГО МОДУЛЯ ВЗАИМОДЕЙСТВИЯ </w:t>
                   </w:r>
                 </w:p>
                 <w:p>
@@ -486,7 +486,7 @@
                       <w:sz w:val="30"/>
                       <w:szCs w:val="30"/>
                     </w:rPr>
-                    <w:t>с клиентами в медицинском центре</w:t>
+                    <w:t>С КЛИЕНТАМИ В МЕДИЦИНСКОМ ЦЕНТРЕ</w:t>
                   </w:r>
                 </w:p>
                 <w:p>
@@ -4779,16 +4779,7 @@
                 <w:szCs w:val="28"/>
                 <w:lang w:val="en-US"/>
               </w:rPr>
-              <w:t>0</w:t>
-            </w:r>
-            <w:r>
-              <w:rPr>
-                <w:noProof/>
-                <w:sz w:val="24"/>
-                <w:szCs w:val="28"/>
-                <w:lang w:val="en-US"/>
-              </w:rPr>
-              <w:t>5</w:t>
+              <w:t>11</w:t>
             </w:r>
             <w:r>
               <w:rPr>
@@ -4859,7 +4850,7 @@
                 <w:sz w:val="24"/>
                 <w:szCs w:val="28"/>
               </w:rPr>
-              <w:t>3.Реализация программного модуля ведения учетных записей</w:t>
+              <w:t>Реализация программного модуля ведения учетных записей</w:t>
             </w:r>
           </w:p>
           <w:p>
@@ -4988,16 +4979,7 @@
                 <w:szCs w:val="28"/>
                 <w:lang w:val="en-US"/>
               </w:rPr>
-              <w:t>0</w:t>
-            </w:r>
-            <w:r>
-              <w:rPr>
-                <w:noProof/>
-                <w:sz w:val="24"/>
-                <w:szCs w:val="28"/>
-                <w:lang w:val="en-US"/>
-              </w:rPr>
-              <w:t>5</w:t>
+              <w:t>11</w:t>
             </w:r>
             <w:r>
               <w:rPr>
@@ -7923,8 +7905,6 @@
               </w:rPr>
               <w:t>медицинского центра.</w:t>
             </w:r>
-            <w:bookmarkStart w:id="0" w:name="_GoBack"/>
-            <w:bookmarkEnd w:id="0"/>
           </w:p>
         </w:tc>
         <w:tc>
@@ -15859,32 +15839,34 @@
           <w:szCs w:val="28"/>
           <w:lang w:eastAsia="en-US"/>
         </w:rPr>
-        <w:t>Управление проекта происходит с помощью программного средства Microsoft Project.</w:t>
-      </w:r>
-    </w:p>
-    <w:p>
-      <w:pPr>
-        <w:tabs>
-          <w:tab w:val="left" w:pos="1134"/>
-        </w:tabs>
-        <w:spacing w:line="360" w:lineRule="auto"/>
-        <w:ind w:firstLine="709"/>
-        <w:jc w:val="both"/>
-        <w:rPr>
-          <w:rFonts w:eastAsia="Calibri"/>
-          <w:sz w:val="28"/>
-          <w:szCs w:val="28"/>
-          <w:lang w:eastAsia="en-US"/>
-        </w:rPr>
-      </w:pPr>
-      <w:r>
-        <w:rPr>
-          <w:rFonts w:eastAsia="Calibri"/>
-          <w:sz w:val="28"/>
-          <w:szCs w:val="28"/>
-          <w:lang w:eastAsia="en-US"/>
-        </w:rPr>
-        <w:t xml:space="preserve">Microsoft Project обеспечивает разработку планов, распределение ресурсов по задачам. </w:t>
+        <w:t>Управление проекта</w:t>
+      </w:r>
+      <w:r>
+        <w:rPr>
+          <w:rFonts w:eastAsia="Calibri"/>
+          <w:sz w:val="28"/>
+          <w:szCs w:val="28"/>
+          <w:lang w:eastAsia="en-US"/>
+        </w:rPr>
+        <w:t xml:space="preserve"> происходит с помощью программных</w:t>
+      </w:r>
+      <w:r>
+        <w:rPr>
+          <w:rFonts w:eastAsia="Calibri"/>
+          <w:sz w:val="28"/>
+          <w:szCs w:val="28"/>
+          <w:lang w:eastAsia="en-US"/>
+        </w:rPr>
+        <w:t xml:space="preserve"> средств</w:t>
+      </w:r>
+      <w:r>
+        <w:rPr>
+          <w:rFonts w:eastAsia="Calibri"/>
+          <w:sz w:val="28"/>
+          <w:szCs w:val="28"/>
+          <w:lang w:eastAsia="en-US"/>
+        </w:rPr>
+        <w:t>.</w:t>
       </w:r>
     </w:p>
     <w:p>
@@ -15941,8 +15923,8 @@
           <w:szCs w:val="24"/>
         </w:rPr>
         <w:drawing>
-          <wp:inline distT="0" distB="0" distL="0" distR="0" wp14:anchorId="2E4CBB65" wp14:editId="50BDEBAE">
-            <wp:extent cx="6115792" cy="1091203"/>
+          <wp:inline distT="0" distB="0" distL="0" distR="0" wp14:anchorId="2E4CBB65" wp14:editId="4FDB6528">
+            <wp:extent cx="6214788" cy="1200647"/>
             <wp:effectExtent l="0" t="0" r="0" b="0"/>
             <wp:docPr id="42" name="Рисунок 42"/>
             <wp:cNvGraphicFramePr>
@@ -15964,7 +15946,7 @@
                   <pic:spPr>
                     <a:xfrm>
                       <a:off x="0" y="0"/>
-                      <a:ext cx="6811221" cy="1215284"/>
+                      <a:ext cx="7006634" cy="1353625"/>
                     </a:xfrm>
                     <a:prstGeom prst="rect">
                       <a:avLst/>
@@ -16141,6 +16123,63 @@
           <w:lang w:eastAsia="en-US"/>
         </w:rPr>
       </w:pPr>
+    </w:p>
+    <w:p>
+      <w:pPr>
+        <w:tabs>
+          <w:tab w:val="left" w:pos="993"/>
+        </w:tabs>
+        <w:autoSpaceDE w:val="0"/>
+        <w:autoSpaceDN w:val="0"/>
+        <w:adjustRightInd w:val="0"/>
+        <w:spacing w:line="360" w:lineRule="auto"/>
+        <w:ind w:firstLine="709"/>
+        <w:jc w:val="both"/>
+        <w:rPr>
+          <w:rFonts w:eastAsia="Calibri"/>
+          <w:sz w:val="28"/>
+          <w:szCs w:val="28"/>
+          <w:lang w:eastAsia="en-US"/>
+        </w:rPr>
+      </w:pPr>
+    </w:p>
+    <w:p>
+      <w:pPr>
+        <w:tabs>
+          <w:tab w:val="left" w:pos="993"/>
+        </w:tabs>
+        <w:autoSpaceDE w:val="0"/>
+        <w:autoSpaceDN w:val="0"/>
+        <w:adjustRightInd w:val="0"/>
+        <w:spacing w:line="360" w:lineRule="auto"/>
+        <w:ind w:firstLine="709"/>
+        <w:jc w:val="both"/>
+        <w:rPr>
+          <w:rFonts w:eastAsia="Calibri"/>
+          <w:sz w:val="28"/>
+          <w:szCs w:val="28"/>
+          <w:lang w:eastAsia="en-US"/>
+        </w:rPr>
+      </w:pPr>
+    </w:p>
+    <w:p>
+      <w:pPr>
+        <w:tabs>
+          <w:tab w:val="left" w:pos="993"/>
+        </w:tabs>
+        <w:autoSpaceDE w:val="0"/>
+        <w:autoSpaceDN w:val="0"/>
+        <w:adjustRightInd w:val="0"/>
+        <w:spacing w:line="360" w:lineRule="auto"/>
+        <w:ind w:firstLine="709"/>
+        <w:jc w:val="both"/>
+        <w:rPr>
+          <w:rFonts w:eastAsia="Calibri"/>
+          <w:sz w:val="28"/>
+          <w:szCs w:val="28"/>
+          <w:lang w:eastAsia="en-US"/>
+        </w:rPr>
+      </w:pPr>
       <w:r>
         <w:rPr>
           <w:rFonts w:eastAsia="Calibri"/>
@@ -16520,14 +16559,12 @@
       <w:r>
         <w:rPr>
           <w:noProof/>
-          <w:sz w:val="28"/>
-          <w:szCs w:val="24"/>
         </w:rPr>
         <w:drawing>
-          <wp:inline distT="0" distB="0" distL="0" distR="0" wp14:anchorId="3342AF09" wp14:editId="2041AFA2">
-            <wp:extent cx="6260465" cy="2615979"/>
+          <wp:inline distT="0" distB="0" distL="0" distR="0" wp14:anchorId="030F32D9" wp14:editId="7C67B60F">
+            <wp:extent cx="4229911" cy="2576195"/>
             <wp:effectExtent l="0" t="0" r="0" b="0"/>
-            <wp:docPr id="216" name="Рисунок 216"/>
+            <wp:docPr id="22" name="Рисунок 22"/>
             <wp:cNvGraphicFramePr>
               <a:graphicFrameLocks xmlns:a="http://schemas.openxmlformats.org/drawingml/2006/main" noChangeAspect="1"/>
             </wp:cNvGraphicFramePr>
@@ -16547,7 +16584,7 @@
                   <pic:spPr>
                     <a:xfrm>
                       <a:off x="0" y="0"/>
-                      <a:ext cx="6373325" cy="2663138"/>
+                      <a:ext cx="4315465" cy="2628301"/>
                     </a:xfrm>
                     <a:prstGeom prst="rect">
                       <a:avLst/>
@@ -16643,9 +16680,9 @@
           <w:szCs w:val="24"/>
         </w:rPr>
         <w:drawing>
-          <wp:inline distT="0" distB="0" distL="0" distR="0" wp14:anchorId="12FB98A5" wp14:editId="591BADA8">
-            <wp:extent cx="5295900" cy="2764042"/>
-            <wp:effectExtent l="0" t="0" r="0" b="0"/>
+          <wp:inline distT="0" distB="0" distL="0" distR="0" wp14:anchorId="12FB98A5" wp14:editId="403DAAC5">
+            <wp:extent cx="4627245" cy="2415057"/>
+            <wp:effectExtent l="0" t="0" r="1905" b="4445"/>
             <wp:docPr id="16" name="Рисунок 16"/>
             <wp:cNvGraphicFramePr>
               <a:graphicFrameLocks xmlns:a="http://schemas.openxmlformats.org/drawingml/2006/main" noChangeAspect="1"/>
@@ -16666,7 +16703,7 @@
                   <pic:spPr>
                     <a:xfrm>
                       <a:off x="0" y="0"/>
-                      <a:ext cx="5295900" cy="2764042"/>
+                      <a:ext cx="4635741" cy="2419491"/>
                     </a:xfrm>
                     <a:prstGeom prst="rect">
                       <a:avLst/>
@@ -16739,9 +16776,9 @@
           <w:szCs w:val="24"/>
         </w:rPr>
         <w:drawing>
-          <wp:inline distT="0" distB="0" distL="0" distR="0" wp14:anchorId="15E1FD52" wp14:editId="19BFECDC">
-            <wp:extent cx="6278183" cy="1095375"/>
-            <wp:effectExtent l="0" t="0" r="0" b="0"/>
+          <wp:inline distT="0" distB="0" distL="0" distR="0" wp14:anchorId="15E1FD52" wp14:editId="05554EAD">
+            <wp:extent cx="5255813" cy="916999"/>
+            <wp:effectExtent l="0" t="0" r="2540" b="0"/>
             <wp:docPr id="4" name="Рисунок 4"/>
             <wp:cNvGraphicFramePr>
               <a:graphicFrameLocks xmlns:a="http://schemas.openxmlformats.org/drawingml/2006/main" noChangeAspect="1"/>
@@ -16761,7 +16798,7 @@
                   <pic:spPr bwMode="auto">
                     <a:xfrm>
                       <a:off x="0" y="0"/>
-                      <a:ext cx="6330637" cy="1104527"/>
+                      <a:ext cx="5316822" cy="927644"/>
                     </a:xfrm>
                     <a:prstGeom prst="rect">
                       <a:avLst/>
@@ -16842,8 +16879,8 @@
           <w:szCs w:val="24"/>
         </w:rPr>
         <w:drawing>
-          <wp:inline distT="0" distB="0" distL="0" distR="0" wp14:anchorId="72EE84FE" wp14:editId="4370F2A5">
-            <wp:extent cx="6282504" cy="962025"/>
+          <wp:inline distT="0" distB="0" distL="0" distR="0" wp14:anchorId="72EE84FE" wp14:editId="1A39B100">
+            <wp:extent cx="5375082" cy="823073"/>
             <wp:effectExtent l="0" t="0" r="0" b="0"/>
             <wp:docPr id="24" name="Рисунок 24"/>
             <wp:cNvGraphicFramePr>
@@ -16865,7 +16902,7 @@
                   <pic:spPr>
                     <a:xfrm>
                       <a:off x="0" y="0"/>
-                      <a:ext cx="6300255" cy="964743"/>
+                      <a:ext cx="5397524" cy="826509"/>
                     </a:xfrm>
                     <a:prstGeom prst="rect">
                       <a:avLst/>
@@ -16938,9 +16975,9 @@
           <w:szCs w:val="24"/>
         </w:rPr>
         <w:drawing>
-          <wp:inline distT="0" distB="0" distL="0" distR="0" wp14:anchorId="5F196CD8" wp14:editId="6D71908E">
-            <wp:extent cx="6235700" cy="1352550"/>
-            <wp:effectExtent l="0" t="0" r="0" b="0"/>
+          <wp:inline distT="0" distB="0" distL="0" distR="0" wp14:anchorId="5F196CD8" wp14:editId="73C5B9C6">
+            <wp:extent cx="5136543" cy="1114139"/>
+            <wp:effectExtent l="0" t="0" r="6985" b="0"/>
             <wp:docPr id="217" name="Рисунок 217"/>
             <wp:cNvGraphicFramePr>
               <a:graphicFrameLocks xmlns:a="http://schemas.openxmlformats.org/drawingml/2006/main" noChangeAspect="1"/>
@@ -16961,7 +16998,7 @@
                   <pic:spPr>
                     <a:xfrm>
                       <a:off x="0" y="0"/>
-                      <a:ext cx="6430482" cy="1394799"/>
+                      <a:ext cx="5376147" cy="1166110"/>
                     </a:xfrm>
                     <a:prstGeom prst="rect">
                       <a:avLst/>
@@ -17007,6 +17044,45 @@
           <w:lang w:eastAsia="ar-SA"/>
         </w:rPr>
       </w:pPr>
+    </w:p>
+    <w:p>
+      <w:pPr>
+        <w:spacing w:line="360" w:lineRule="auto"/>
+        <w:ind w:firstLine="709"/>
+        <w:contextualSpacing/>
+        <w:jc w:val="both"/>
+        <w:rPr>
+          <w:sz w:val="28"/>
+          <w:szCs w:val="28"/>
+          <w:lang w:eastAsia="ar-SA"/>
+        </w:rPr>
+      </w:pPr>
+    </w:p>
+    <w:p>
+      <w:pPr>
+        <w:spacing w:line="360" w:lineRule="auto"/>
+        <w:ind w:firstLine="709"/>
+        <w:contextualSpacing/>
+        <w:jc w:val="both"/>
+        <w:rPr>
+          <w:sz w:val="28"/>
+          <w:szCs w:val="28"/>
+          <w:lang w:eastAsia="ar-SA"/>
+        </w:rPr>
+      </w:pPr>
+    </w:p>
+    <w:p>
+      <w:pPr>
+        <w:spacing w:line="360" w:lineRule="auto"/>
+        <w:ind w:firstLine="709"/>
+        <w:contextualSpacing/>
+        <w:jc w:val="both"/>
+        <w:rPr>
+          <w:sz w:val="28"/>
+          <w:szCs w:val="28"/>
+          <w:lang w:eastAsia="ar-SA"/>
+        </w:rPr>
+      </w:pPr>
       <w:r>
         <w:rPr>
           <w:sz w:val="28"/>
@@ -17035,9 +17111,9 @@
           <w:szCs w:val="24"/>
         </w:rPr>
         <w:drawing>
-          <wp:inline distT="0" distB="0" distL="0" distR="0" wp14:anchorId="38C37B9E" wp14:editId="3E6A22C2">
-            <wp:extent cx="5343839" cy="2381250"/>
-            <wp:effectExtent l="0" t="0" r="0" b="0"/>
+          <wp:inline distT="0" distB="0" distL="0" distR="0" wp14:anchorId="38C37B9E" wp14:editId="586B6E9C">
+            <wp:extent cx="4945711" cy="2203841"/>
+            <wp:effectExtent l="0" t="0" r="7620" b="6350"/>
             <wp:docPr id="218" name="Рисунок 218"/>
             <wp:cNvGraphicFramePr>
               <a:graphicFrameLocks xmlns:a="http://schemas.openxmlformats.org/drawingml/2006/main" noChangeAspect="1"/>
@@ -17058,7 +17134,7 @@
                   <pic:spPr>
                     <a:xfrm>
                       <a:off x="0" y="0"/>
-                      <a:ext cx="5395248" cy="2404158"/>
+                      <a:ext cx="4998765" cy="2227482"/>
                     </a:xfrm>
                     <a:prstGeom prst="rect">
                       <a:avLst/>
@@ -17131,9 +17207,9 @@
           <w:szCs w:val="24"/>
         </w:rPr>
         <w:drawing>
-          <wp:inline distT="0" distB="0" distL="0" distR="0" wp14:anchorId="08C43576" wp14:editId="6A43A032">
-            <wp:extent cx="5772150" cy="2055834"/>
-            <wp:effectExtent l="0" t="0" r="0" b="0"/>
+          <wp:inline distT="0" distB="0" distL="0" distR="0" wp14:anchorId="08C43576" wp14:editId="60A10A78">
+            <wp:extent cx="5041127" cy="1795469"/>
+            <wp:effectExtent l="0" t="0" r="7620" b="0"/>
             <wp:docPr id="219" name="Рисунок 219"/>
             <wp:cNvGraphicFramePr>
               <a:graphicFrameLocks xmlns:a="http://schemas.openxmlformats.org/drawingml/2006/main" noChangeAspect="1"/>
@@ -17154,7 +17230,7 @@
                   <pic:spPr>
                     <a:xfrm>
                       <a:off x="0" y="0"/>
-                      <a:ext cx="5828521" cy="2075911"/>
+                      <a:ext cx="5102180" cy="1817214"/>
                     </a:xfrm>
                     <a:prstGeom prst="rect">
                       <a:avLst/>
@@ -17228,9 +17304,9 @@
           <w:szCs w:val="24"/>
         </w:rPr>
         <w:drawing>
-          <wp:inline distT="0" distB="0" distL="0" distR="0" wp14:anchorId="3F657E13" wp14:editId="33A26590">
-            <wp:extent cx="6063430" cy="2228850"/>
-            <wp:effectExtent l="0" t="0" r="0" b="0"/>
+          <wp:inline distT="0" distB="0" distL="0" distR="0" wp14:anchorId="3F657E13" wp14:editId="7B582733">
+            <wp:extent cx="5176300" cy="1902751"/>
+            <wp:effectExtent l="0" t="0" r="5715" b="2540"/>
             <wp:docPr id="6" name="Рисунок 6"/>
             <wp:cNvGraphicFramePr>
               <a:graphicFrameLocks xmlns:a="http://schemas.openxmlformats.org/drawingml/2006/main" noChangeAspect="1"/>
@@ -17251,7 +17327,7 @@
                   <pic:spPr>
                     <a:xfrm>
                       <a:off x="0" y="0"/>
-                      <a:ext cx="6101320" cy="2242778"/>
+                      <a:ext cx="5214890" cy="1916936"/>
                     </a:xfrm>
                     <a:prstGeom prst="rect">
                       <a:avLst/>
@@ -17300,6 +17376,32 @@
     </w:p>
     <w:p>
       <w:pPr>
+        <w:spacing w:line="360" w:lineRule="auto"/>
+        <w:ind w:firstLine="709"/>
+        <w:contextualSpacing/>
+        <w:jc w:val="both"/>
+        <w:rPr>
+          <w:sz w:val="28"/>
+          <w:szCs w:val="28"/>
+          <w:lang w:eastAsia="ar-SA"/>
+        </w:rPr>
+      </w:pPr>
+    </w:p>
+    <w:p>
+      <w:pPr>
+        <w:spacing w:line="360" w:lineRule="auto"/>
+        <w:ind w:firstLine="709"/>
+        <w:contextualSpacing/>
+        <w:jc w:val="both"/>
+        <w:rPr>
+          <w:sz w:val="28"/>
+          <w:szCs w:val="28"/>
+          <w:lang w:eastAsia="ar-SA"/>
+        </w:rPr>
+      </w:pPr>
+    </w:p>
+    <w:p>
+      <w:pPr>
         <w:tabs>
           <w:tab w:val="left" w:pos="1134"/>
         </w:tabs>
@@ -17476,333 +17578,23 @@
           <w:szCs w:val="28"/>
           <w:lang w:eastAsia="ar-SA"/>
         </w:rPr>
-        <w:t>1.4.1.2 Наименование организации - заказчика и разработчика системы</w:t>
-      </w:r>
-    </w:p>
-    <w:p>
-      <w:pPr>
-        <w:tabs>
-          <w:tab w:val="left" w:pos="993"/>
-          <w:tab w:val="left" w:pos="1134"/>
-        </w:tabs>
-        <w:spacing w:line="360" w:lineRule="auto"/>
-        <w:ind w:firstLine="709"/>
-        <w:jc w:val="both"/>
-        <w:rPr>
-          <w:sz w:val="28"/>
-          <w:szCs w:val="28"/>
-          <w:lang w:eastAsia="ar-SA"/>
-        </w:rPr>
-      </w:pPr>
-      <w:r>
-        <w:rPr>
-          <w:sz w:val="28"/>
-          <w:szCs w:val="28"/>
-          <w:lang w:eastAsia="ar-SA"/>
-        </w:rPr>
-        <w:t>Заказчик: ООО Информационно-медицинский центр.</w:t>
-      </w:r>
-    </w:p>
-    <w:p>
-      <w:pPr>
-        <w:tabs>
-          <w:tab w:val="left" w:pos="993"/>
-          <w:tab w:val="left" w:pos="1134"/>
-        </w:tabs>
-        <w:spacing w:line="360" w:lineRule="auto"/>
-        <w:ind w:firstLine="709"/>
-        <w:jc w:val="both"/>
-        <w:rPr>
-          <w:sz w:val="28"/>
-          <w:szCs w:val="28"/>
-          <w:lang w:eastAsia="ar-SA"/>
-        </w:rPr>
-      </w:pPr>
-      <w:r>
-        <w:rPr>
-          <w:sz w:val="28"/>
-          <w:szCs w:val="28"/>
-          <w:lang w:eastAsia="ar-SA"/>
-        </w:rPr>
-        <w:t>Юридический адрес: д. литера «З», ул. Князя Григория Засекина, 1, Самара, Самарская обл., 443099.</w:t>
-      </w:r>
-    </w:p>
-    <w:p>
-      <w:pPr>
-        <w:tabs>
-          <w:tab w:val="left" w:pos="993"/>
-          <w:tab w:val="left" w:pos="1134"/>
-        </w:tabs>
-        <w:spacing w:line="360" w:lineRule="auto"/>
-        <w:ind w:firstLine="709"/>
-        <w:jc w:val="both"/>
-        <w:rPr>
-          <w:sz w:val="28"/>
-          <w:szCs w:val="28"/>
-          <w:lang w:eastAsia="ar-SA"/>
-        </w:rPr>
-      </w:pPr>
-      <w:r>
-        <w:rPr>
-          <w:sz w:val="28"/>
-          <w:szCs w:val="28"/>
-          <w:lang w:eastAsia="ar-SA"/>
-        </w:rPr>
-        <w:t>Номер телефона: +7(846) 222-</w:t>
-      </w:r>
-      <w:r>
-        <w:rPr>
-          <w:sz w:val="28"/>
-          <w:szCs w:val="28"/>
-          <w:lang w:val="en-US" w:eastAsia="ar-SA"/>
-        </w:rPr>
-        <w:t>XX</w:t>
-      </w:r>
-      <w:r>
-        <w:rPr>
-          <w:sz w:val="28"/>
-          <w:szCs w:val="28"/>
-          <w:lang w:eastAsia="ar-SA"/>
-        </w:rPr>
-        <w:t>-XX</w:t>
-      </w:r>
-    </w:p>
-    <w:p>
-      <w:pPr>
-        <w:tabs>
-          <w:tab w:val="left" w:pos="993"/>
-          <w:tab w:val="left" w:pos="1134"/>
-        </w:tabs>
-        <w:spacing w:line="360" w:lineRule="auto"/>
-        <w:ind w:firstLine="709"/>
-        <w:jc w:val="both"/>
-        <w:rPr>
-          <w:sz w:val="28"/>
-          <w:szCs w:val="28"/>
-          <w:lang w:eastAsia="ar-SA"/>
-        </w:rPr>
-      </w:pPr>
-      <w:r>
-        <w:rPr>
-          <w:sz w:val="28"/>
-          <w:szCs w:val="28"/>
-          <w:lang w:eastAsia="ar-SA"/>
-        </w:rPr>
-        <w:t>Разработчик: Семенов Максим Александрович.</w:t>
-      </w:r>
-    </w:p>
-    <w:p>
-      <w:pPr>
-        <w:tabs>
-          <w:tab w:val="left" w:pos="993"/>
-          <w:tab w:val="left" w:pos="1134"/>
-        </w:tabs>
-        <w:spacing w:line="360" w:lineRule="auto"/>
-        <w:ind w:firstLine="709"/>
-        <w:jc w:val="both"/>
-        <w:rPr>
-          <w:sz w:val="28"/>
-          <w:szCs w:val="28"/>
-          <w:lang w:eastAsia="ar-SA"/>
-        </w:rPr>
-      </w:pPr>
-      <w:r>
-        <w:rPr>
-          <w:sz w:val="28"/>
-          <w:szCs w:val="28"/>
-          <w:lang w:eastAsia="ar-SA"/>
-        </w:rPr>
-        <w:t>Адрес исполнителя: д 1, ул. Комарова, Балаково, Саратовская обл. 413841.</w:t>
-      </w:r>
-    </w:p>
-    <w:p>
-      <w:pPr>
-        <w:tabs>
-          <w:tab w:val="left" w:pos="993"/>
-          <w:tab w:val="left" w:pos="1134"/>
-        </w:tabs>
-        <w:spacing w:line="360" w:lineRule="auto"/>
-        <w:ind w:firstLine="709"/>
-        <w:jc w:val="both"/>
-        <w:rPr>
-          <w:sz w:val="28"/>
-          <w:szCs w:val="28"/>
-          <w:lang w:eastAsia="ar-SA"/>
-        </w:rPr>
-      </w:pPr>
-      <w:r>
-        <w:rPr>
-          <w:sz w:val="28"/>
-          <w:szCs w:val="28"/>
-          <w:lang w:eastAsia="ar-SA"/>
-        </w:rPr>
-        <w:t>Номер телефона: +7(937) 147-</w:t>
-      </w:r>
-      <w:r>
-        <w:rPr>
-          <w:sz w:val="28"/>
-          <w:szCs w:val="28"/>
-          <w:lang w:val="en-US" w:eastAsia="ar-SA"/>
-        </w:rPr>
-        <w:t>XX</w:t>
-      </w:r>
-      <w:r>
-        <w:rPr>
-          <w:sz w:val="28"/>
-          <w:szCs w:val="28"/>
-          <w:lang w:eastAsia="ar-SA"/>
-        </w:rPr>
-        <w:t>-XX</w:t>
-      </w:r>
-    </w:p>
-    <w:p>
-      <w:pPr>
-        <w:tabs>
-          <w:tab w:val="left" w:pos="993"/>
-          <w:tab w:val="left" w:pos="1134"/>
-        </w:tabs>
-        <w:spacing w:line="360" w:lineRule="auto"/>
-        <w:ind w:firstLine="709"/>
-        <w:jc w:val="both"/>
-        <w:rPr>
-          <w:sz w:val="28"/>
-          <w:szCs w:val="28"/>
-          <w:lang w:eastAsia="ar-SA"/>
-        </w:rPr>
-      </w:pPr>
-      <w:r>
-        <w:rPr>
-          <w:sz w:val="28"/>
-          <w:szCs w:val="28"/>
-          <w:lang w:eastAsia="ar-SA"/>
-        </w:rPr>
-        <w:t xml:space="preserve">1.4.1.3 Перечень документов, на основании которых создается программный продукт: </w:t>
-      </w:r>
-    </w:p>
-    <w:p>
-      <w:pPr>
-        <w:numPr>
-          <w:ilvl w:val="0"/>
-          <w:numId w:val="14"/>
-        </w:numPr>
-        <w:tabs>
-          <w:tab w:val="left" w:pos="993"/>
-          <w:tab w:val="left" w:pos="1134"/>
-        </w:tabs>
-        <w:spacing w:after="160" w:line="360" w:lineRule="auto"/>
-        <w:ind w:left="0" w:firstLine="709"/>
-        <w:contextualSpacing/>
-        <w:jc w:val="both"/>
-        <w:rPr>
-          <w:rFonts w:eastAsia="Calibri"/>
-          <w:sz w:val="28"/>
-          <w:szCs w:val="28"/>
-          <w:lang w:eastAsia="en-US"/>
-        </w:rPr>
-      </w:pPr>
-      <w:r>
-        <w:rPr>
-          <w:rFonts w:eastAsia="Calibri"/>
-          <w:sz w:val="28"/>
-          <w:szCs w:val="28"/>
-          <w:lang w:eastAsia="en-US"/>
-        </w:rPr>
-        <w:t>ГОСТ 34.602-89 «Техническое задание на создание автоматизированной системы»;</w:t>
-      </w:r>
-    </w:p>
-    <w:p>
-      <w:pPr>
-        <w:numPr>
-          <w:ilvl w:val="0"/>
-          <w:numId w:val="14"/>
-        </w:numPr>
-        <w:tabs>
-          <w:tab w:val="left" w:pos="993"/>
-          <w:tab w:val="left" w:pos="1134"/>
-        </w:tabs>
-        <w:spacing w:after="160" w:line="360" w:lineRule="auto"/>
-        <w:ind w:left="0" w:firstLine="709"/>
-        <w:contextualSpacing/>
-        <w:jc w:val="both"/>
-        <w:rPr>
-          <w:rFonts w:eastAsia="Calibri"/>
-          <w:sz w:val="28"/>
-          <w:szCs w:val="28"/>
-          <w:lang w:eastAsia="en-US"/>
-        </w:rPr>
-      </w:pPr>
-      <w:r>
-        <w:rPr>
-          <w:rFonts w:eastAsia="Calibri"/>
-          <w:sz w:val="28"/>
-          <w:szCs w:val="28"/>
-          <w:lang w:eastAsia="en-US"/>
-        </w:rPr>
-        <w:t>Договор №1051 от 11.04.2025 на разработку программного модуля, заключенный между заказчиком и исполнителем;</w:t>
-      </w:r>
-    </w:p>
-    <w:p>
-      <w:pPr>
-        <w:numPr>
-          <w:ilvl w:val="0"/>
-          <w:numId w:val="14"/>
-        </w:numPr>
-        <w:tabs>
-          <w:tab w:val="left" w:pos="993"/>
-          <w:tab w:val="left" w:pos="1134"/>
-        </w:tabs>
-        <w:spacing w:line="360" w:lineRule="auto"/>
-        <w:ind w:left="0" w:firstLine="709"/>
-        <w:contextualSpacing/>
-        <w:jc w:val="both"/>
-        <w:rPr>
-          <w:rFonts w:eastAsia="Calibri"/>
-          <w:sz w:val="28"/>
-          <w:szCs w:val="28"/>
-          <w:lang w:eastAsia="en-US"/>
-        </w:rPr>
-      </w:pPr>
-      <w:r>
-        <w:rPr>
-          <w:rFonts w:eastAsia="Calibri"/>
-          <w:sz w:val="28"/>
-          <w:szCs w:val="28"/>
-          <w:lang w:eastAsia="en-US"/>
-        </w:rPr>
-        <w:t>Календарный план работ</w:t>
-      </w:r>
-      <w:r>
-        <w:rPr>
-          <w:rFonts w:eastAsia="Calibri"/>
-          <w:sz w:val="28"/>
-          <w:szCs w:val="28"/>
-          <w:lang w:val="en-US" w:eastAsia="en-US"/>
-        </w:rPr>
-        <w:t>.</w:t>
-      </w:r>
-    </w:p>
-    <w:p>
-      <w:pPr>
-        <w:tabs>
-          <w:tab w:val="left" w:pos="993"/>
-          <w:tab w:val="left" w:pos="1134"/>
-        </w:tabs>
-        <w:spacing w:line="360" w:lineRule="auto"/>
-        <w:ind w:firstLine="709"/>
-        <w:jc w:val="both"/>
-        <w:rPr>
-          <w:sz w:val="28"/>
-          <w:szCs w:val="28"/>
-          <w:lang w:eastAsia="ar-SA"/>
-        </w:rPr>
-      </w:pPr>
-      <w:r>
-        <w:rPr>
-          <w:sz w:val="28"/>
-          <w:szCs w:val="28"/>
-          <w:lang w:eastAsia="ar-SA"/>
-        </w:rPr>
-        <w:t>1.4.1.4 Плановые сроки начала и окончания работ</w:t>
+        <w:t>1.4.1.</w:t>
+      </w:r>
+      <w:r>
+        <w:rPr>
+          <w:sz w:val="28"/>
+          <w:szCs w:val="28"/>
+          <w:lang w:eastAsia="ar-SA"/>
+        </w:rPr>
+        <w:t>2</w:t>
+      </w:r>
+      <w:r>
+        <w:rPr>
+          <w:sz w:val="28"/>
+          <w:szCs w:val="28"/>
+          <w:lang w:eastAsia="ar-SA"/>
+        </w:rPr>
+        <w:t xml:space="preserve"> Плановые сроки начала и окончания работ</w:t>
       </w:r>
     </w:p>
     <w:p>
@@ -17975,7 +17767,6 @@
           <w:szCs w:val="28"/>
           <w:lang w:eastAsia="en-US"/>
         </w:rPr>
-        <w:lastRenderedPageBreak/>
         <w:t>повышение эффективности технической поддержки;</w:t>
       </w:r>
     </w:p>
@@ -18382,6 +18173,7 @@
           <w:szCs w:val="28"/>
           <w:lang w:eastAsia="en-US"/>
         </w:rPr>
+        <w:lastRenderedPageBreak/>
         <w:t>подсистема управления организациями</w:t>
       </w:r>
       <w:r>
@@ -18728,7 +18520,6 @@
           <w:szCs w:val="28"/>
           <w:lang w:eastAsia="en-US"/>
         </w:rPr>
-        <w:lastRenderedPageBreak/>
         <w:t>предотвращение утечки данных</w:t>
       </w:r>
       <w:r>
@@ -19042,6 +18833,7 @@
           <w:szCs w:val="28"/>
           <w:lang w:eastAsia="en-US"/>
         </w:rPr>
+        <w:lastRenderedPageBreak/>
         <w:t>при работе с интерфейсом пользователь должен быть ориентирован на работу с клавиатурой и манипулятором графической информации «мышь»;</w:t>
       </w:r>
     </w:p>
@@ -19297,7 +19089,6 @@
           <w:szCs w:val="28"/>
           <w:lang w:eastAsia="en-US"/>
         </w:rPr>
-        <w:lastRenderedPageBreak/>
         <w:t>создание обращения клиентом;</w:t>
       </w:r>
     </w:p>
@@ -19737,6 +19528,7 @@
           <w:szCs w:val="28"/>
           <w:lang w:eastAsia="en-US"/>
         </w:rPr>
+        <w:lastRenderedPageBreak/>
         <w:t>добавление организации клиента</w:t>
       </w:r>
       <w:r>
@@ -20000,7 +19792,6 @@
           <w:szCs w:val="28"/>
           <w:lang w:eastAsia="en-US"/>
         </w:rPr>
-        <w:lastRenderedPageBreak/>
         <w:t>1.4.4.3.2 Требования к программному обеспечению</w:t>
       </w:r>
     </w:p>
@@ -20358,6 +20149,7 @@
           <w:szCs w:val="28"/>
           <w:lang w:eastAsia="en-US"/>
         </w:rPr>
+        <w:lastRenderedPageBreak/>
         <w:t>1.4.4.3.3 Требования к техническому обеспечению</w:t>
       </w:r>
     </w:p>
@@ -20804,7 +20596,6 @@
           <w:szCs w:val="28"/>
           <w:lang w:eastAsia="en-US"/>
         </w:rPr>
-        <w:lastRenderedPageBreak/>
         <w:t>тестирование серверной части ПМ</w:t>
       </w:r>
       <w:r>
@@ -21123,6 +20914,7 @@
           <w:szCs w:val="28"/>
           <w:lang w:eastAsia="ar-SA"/>
         </w:rPr>
+        <w:lastRenderedPageBreak/>
         <w:t>Электронная версия документации предоставляется в форматах PDF и DOC/DOCX.</w:t>
       </w:r>
     </w:p>
@@ -21271,7 +21063,25 @@
           <w:szCs w:val="28"/>
           <w:lang w:eastAsia="en-US"/>
         </w:rPr>
-        <w:t>ГОСТ 34.602-89 "Информационная технология. Комплекс стандартов на автоматизированные системы. Техническое задание на создание автоматизированной системы"</w:t>
+        <w:t>ГОСТ 34.602-</w:t>
+      </w:r>
+      <w:r>
+        <w:rPr>
+          <w:rFonts w:eastAsia="Calibri"/>
+          <w:sz w:val="28"/>
+          <w:szCs w:val="28"/>
+          <w:lang w:eastAsia="en-US"/>
+        </w:rPr>
+        <w:t>20</w:t>
+      </w:r>
+      <w:r>
+        <w:rPr>
+          <w:rFonts w:eastAsia="Calibri"/>
+          <w:sz w:val="28"/>
+          <w:szCs w:val="28"/>
+          <w:lang w:eastAsia="en-US"/>
+        </w:rPr>
+        <w:t xml:space="preserve"> "Информационная технология. Комплекс стандартов на автоматизированные системы. Техническое задание на создание автоматизированной системы"</w:t>
       </w:r>
       <w:r>
         <w:rPr>
@@ -21427,7 +21237,6 @@
           <w:szCs w:val="28"/>
           <w:lang w:eastAsia="en-US"/>
         </w:rPr>
-        <w:lastRenderedPageBreak/>
         <w:t>https://www.postgresql.org - документация базы данных программного модуля.</w:t>
       </w:r>
     </w:p>
@@ -34676,7 +34485,23 @@
           <w:szCs w:val="28"/>
           <w:lang w:eastAsia="ar-SA"/>
         </w:rPr>
-        <w:t>Рисунок 49 – результат неверно введенного пароля</w:t>
+        <w:t xml:space="preserve">Рисунок 49 – </w:t>
+      </w:r>
+      <w:r>
+        <w:rPr>
+          <w:sz w:val="28"/>
+          <w:szCs w:val="28"/>
+          <w:lang w:eastAsia="ar-SA"/>
+        </w:rPr>
+        <w:t>Р</w:t>
+      </w:r>
+      <w:r>
+        <w:rPr>
+          <w:sz w:val="28"/>
+          <w:szCs w:val="28"/>
+          <w:lang w:eastAsia="ar-SA"/>
+        </w:rPr>
+        <w:t>езультат неверно введенного пароля</w:t>
       </w:r>
     </w:p>
     <w:p>
@@ -34770,7 +34595,23 @@
           <w:szCs w:val="28"/>
           <w:lang w:eastAsia="ar-SA"/>
         </w:rPr>
-        <w:t>Рисунок 50 – результат верно введенного пароля</w:t>
+        <w:t xml:space="preserve">Рисунок 50 – </w:t>
+      </w:r>
+      <w:r>
+        <w:rPr>
+          <w:sz w:val="28"/>
+          <w:szCs w:val="28"/>
+          <w:lang w:eastAsia="ar-SA"/>
+        </w:rPr>
+        <w:t>Р</w:t>
+      </w:r>
+      <w:r>
+        <w:rPr>
+          <w:sz w:val="28"/>
+          <w:szCs w:val="28"/>
+          <w:lang w:eastAsia="ar-SA"/>
+        </w:rPr>
+        <w:t>езультат верно введенного пароля</w:t>
       </w:r>
     </w:p>
     <w:p>
@@ -35312,7 +35153,23 @@
           <w:szCs w:val="28"/>
           <w:lang w:eastAsia="ar-SA"/>
         </w:rPr>
-        <w:t>Рисунок 54 – результат авторизации пользователя</w:t>
+        <w:t xml:space="preserve">Рисунок 54 – </w:t>
+      </w:r>
+      <w:r>
+        <w:rPr>
+          <w:sz w:val="28"/>
+          <w:szCs w:val="28"/>
+          <w:lang w:eastAsia="ar-SA"/>
+        </w:rPr>
+        <w:t>Р</w:t>
+      </w:r>
+      <w:r>
+        <w:rPr>
+          <w:sz w:val="28"/>
+          <w:szCs w:val="28"/>
+          <w:lang w:eastAsia="ar-SA"/>
+        </w:rPr>
+        <w:t>езультат авторизации пользователя</w:t>
       </w:r>
     </w:p>
     <w:p>
@@ -35473,7 +35330,23 @@
           <w:szCs w:val="28"/>
           <w:lang w:eastAsia="ar-SA"/>
         </w:rPr>
-        <w:t>Рисунок 55 – результат добавления задачи</w:t>
+        <w:t xml:space="preserve">Рисунок 55 – </w:t>
+      </w:r>
+      <w:r>
+        <w:rPr>
+          <w:sz w:val="28"/>
+          <w:szCs w:val="28"/>
+          <w:lang w:eastAsia="ar-SA"/>
+        </w:rPr>
+        <w:t>Р</w:t>
+      </w:r>
+      <w:r>
+        <w:rPr>
+          <w:sz w:val="28"/>
+          <w:szCs w:val="28"/>
+          <w:lang w:eastAsia="ar-SA"/>
+        </w:rPr>
+        <w:t>езультат добавления задачи</w:t>
       </w:r>
     </w:p>
     <w:p>
@@ -35719,7 +35592,23 @@
           <w:szCs w:val="28"/>
           <w:lang w:eastAsia="ar-SA"/>
         </w:rPr>
-        <w:t>Рисунок 57 – результат изменения статус задачи на значение в работе.</w:t>
+        <w:t xml:space="preserve">Рисунок 57 – </w:t>
+      </w:r>
+      <w:r>
+        <w:rPr>
+          <w:sz w:val="28"/>
+          <w:szCs w:val="28"/>
+          <w:lang w:eastAsia="ar-SA"/>
+        </w:rPr>
+        <w:t>Р</w:t>
+      </w:r>
+      <w:r>
+        <w:rPr>
+          <w:sz w:val="28"/>
+          <w:szCs w:val="28"/>
+          <w:lang w:eastAsia="ar-SA"/>
+        </w:rPr>
+        <w:t>езультат изменения статус задачи на значение в работе.</w:t>
       </w:r>
     </w:p>
     <w:p>
@@ -35812,7 +35701,23 @@
           <w:szCs w:val="28"/>
           <w:lang w:eastAsia="ar-SA"/>
         </w:rPr>
-        <w:t>Рисунок 58 – результат изменения статус задачи на значение в проверке</w:t>
+        <w:t xml:space="preserve">Рисунок 58 – </w:t>
+      </w:r>
+      <w:r>
+        <w:rPr>
+          <w:sz w:val="28"/>
+          <w:szCs w:val="28"/>
+          <w:lang w:eastAsia="ar-SA"/>
+        </w:rPr>
+        <w:t>Р</w:t>
+      </w:r>
+      <w:r>
+        <w:rPr>
+          <w:sz w:val="28"/>
+          <w:szCs w:val="28"/>
+          <w:lang w:eastAsia="ar-SA"/>
+        </w:rPr>
+        <w:t>езультат изменения статус задачи на значение в проверке</w:t>
       </w:r>
     </w:p>
     <w:p>
@@ -35926,7 +35831,23 @@
           <w:szCs w:val="28"/>
           <w:lang w:eastAsia="ar-SA"/>
         </w:rPr>
-        <w:t>Рисунок 59 – результат изменения статус задачи на значение в работе</w:t>
+        <w:t xml:space="preserve">Рисунок 59 – </w:t>
+      </w:r>
+      <w:r>
+        <w:rPr>
+          <w:sz w:val="28"/>
+          <w:szCs w:val="28"/>
+          <w:lang w:eastAsia="ar-SA"/>
+        </w:rPr>
+        <w:t>Р</w:t>
+      </w:r>
+      <w:r>
+        <w:rPr>
+          <w:sz w:val="28"/>
+          <w:szCs w:val="28"/>
+          <w:lang w:eastAsia="ar-SA"/>
+        </w:rPr>
+        <w:t>езультат изменения статус задачи на значение в работе</w:t>
       </w:r>
     </w:p>
     <w:p>
@@ -36262,12 +36183,140 @@
     </w:p>
     <w:p>
       <w:pPr>
+        <w:spacing w:line="360" w:lineRule="auto"/>
+        <w:ind w:firstLine="709"/>
+        <w:jc w:val="both"/>
         <w:rPr>
           <w:noProof/>
           <w:sz w:val="28"/>
           <w:szCs w:val="28"/>
         </w:rPr>
       </w:pPr>
+      <w:r>
+        <w:rPr>
+          <w:sz w:val="28"/>
+          <w:szCs w:val="28"/>
+          <w:lang w:eastAsia="ar-SA"/>
+        </w:rPr>
+        <w:t xml:space="preserve">В заключение стоит отметить, что разработанный программный модуль </w:t>
+      </w:r>
+      <w:r>
+        <w:rPr>
+          <w:sz w:val="28"/>
+          <w:szCs w:val="28"/>
+          <w:lang w:eastAsia="ar-SA"/>
+        </w:rPr>
+        <w:t>является</w:t>
+      </w:r>
+      <w:r>
+        <w:rPr>
+          <w:sz w:val="28"/>
+          <w:szCs w:val="28"/>
+          <w:lang w:eastAsia="ar-SA"/>
+        </w:rPr>
+        <w:t xml:space="preserve"> централизованн</w:t>
+      </w:r>
+      <w:r>
+        <w:rPr>
+          <w:sz w:val="28"/>
+          <w:szCs w:val="28"/>
+          <w:lang w:eastAsia="ar-SA"/>
+        </w:rPr>
+        <w:t>ым</w:t>
+      </w:r>
+      <w:r>
+        <w:rPr>
+          <w:sz w:val="28"/>
+          <w:szCs w:val="28"/>
+          <w:lang w:eastAsia="ar-SA"/>
+        </w:rPr>
+        <w:t xml:space="preserve"> хранилище</w:t>
+      </w:r>
+      <w:r>
+        <w:rPr>
+          <w:sz w:val="28"/>
+          <w:szCs w:val="28"/>
+          <w:lang w:eastAsia="ar-SA"/>
+        </w:rPr>
+        <w:t>м</w:t>
+      </w:r>
+      <w:r>
+        <w:rPr>
+          <w:sz w:val="28"/>
+          <w:szCs w:val="28"/>
+          <w:lang w:eastAsia="ar-SA"/>
+        </w:rPr>
+        <w:t xml:space="preserve"> данных </w:t>
+      </w:r>
+      <w:r>
+        <w:rPr>
+          <w:sz w:val="28"/>
+          <w:szCs w:val="28"/>
+          <w:lang w:eastAsia="ar-SA"/>
+        </w:rPr>
+        <w:t xml:space="preserve">которое </w:t>
+      </w:r>
+      <w:r>
+        <w:rPr>
+          <w:sz w:val="28"/>
+          <w:szCs w:val="28"/>
+          <w:lang w:eastAsia="ar-SA"/>
+        </w:rPr>
+        <w:t>позволило унифицировать и систематизировать работу обращениями</w:t>
+      </w:r>
+      <w:r>
+        <w:rPr>
+          <w:sz w:val="28"/>
+          <w:szCs w:val="28"/>
+          <w:lang w:eastAsia="ar-SA"/>
+        </w:rPr>
+        <w:t xml:space="preserve"> клиента</w:t>
+      </w:r>
+      <w:r>
+        <w:rPr>
+          <w:sz w:val="28"/>
+          <w:szCs w:val="28"/>
+          <w:lang w:eastAsia="ar-SA"/>
+        </w:rPr>
+        <w:t>,</w:t>
+      </w:r>
+      <w:r>
+        <w:rPr>
+          <w:sz w:val="28"/>
+          <w:szCs w:val="28"/>
+          <w:lang w:eastAsia="ar-SA"/>
+        </w:rPr>
+        <w:t xml:space="preserve"> это упросило и ускорило </w:t>
+      </w:r>
+      <w:r>
+        <w:rPr>
+          <w:sz w:val="28"/>
+          <w:szCs w:val="28"/>
+          <w:lang w:eastAsia="ar-SA"/>
+        </w:rPr>
+        <w:t>деятельность отдела технической поддержки.</w:t>
+      </w:r>
+      <w:r>
+        <w:t xml:space="preserve"> </w:t>
+      </w:r>
+      <w:r>
+        <w:rPr>
+          <w:sz w:val="28"/>
+          <w:szCs w:val="28"/>
+          <w:lang w:eastAsia="ar-SA"/>
+        </w:rPr>
+        <w:t>Благодаря внедрению данного решения повысилась эффективность обработки запросов, улучшилось качество сервиса и увеличил</w:t>
+      </w:r>
+      <w:r>
+        <w:rPr>
+          <w:sz w:val="28"/>
+          <w:szCs w:val="28"/>
+          <w:lang w:eastAsia="ar-SA"/>
+        </w:rPr>
+        <w:t>ась удовлетворённость клиентов.</w:t>
+      </w:r>
+      <w:bookmarkStart w:id="0" w:name="_GoBack"/>
+      <w:bookmarkEnd w:id="0"/>
       <w:r>
         <w:rPr>
           <w:noProof/>
@@ -39038,7 +39087,7 @@
         </mc:Choice>
         <mc:Fallback>
           <w:pict>
-            <v:line w14:anchorId="47AE41ED" id="Прямая соединительная линия 87" o:spid="_x0000_s1026" style="position:absolute;z-index:-251712000;visibility:visible;mso-wrap-style:square;mso-width-percent:0;mso-height-percent:0;mso-wrap-distance-left:9pt;mso-wrap-distance-top:0;mso-wrap-distance-right:9pt;mso-wrap-distance-bottom:0;mso-position-horizontal:absolute;mso-position-horizontal-relative:page;mso-position-vertical:absolute;mso-position-vertical-relative:page;mso-width-percent:0;mso-height-percent:0;mso-width-relative:page;mso-height-relative:page" from="57.25pt,711.2pt" to="581.65pt,711.2pt" o:gfxdata="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" strokeweight=".6mm">
+            <v:line w14:anchorId="512976FE" id="Прямая соединительная линия 87" o:spid="_x0000_s1026" style="position:absolute;z-index:-251712000;visibility:visible;mso-wrap-style:square;mso-width-percent:0;mso-height-percent:0;mso-wrap-distance-left:9pt;mso-wrap-distance-top:0;mso-wrap-distance-right:9pt;mso-wrap-distance-bottom:0;mso-position-horizontal:absolute;mso-position-horizontal-relative:page;mso-position-vertical:absolute;mso-position-vertical-relative:page;mso-width-percent:0;mso-height-percent:0;mso-width-relative:page;mso-height-relative:page" from="57.25pt,711.2pt" to="581.65pt,711.2pt" o:gfxdata="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" strokeweight=".6mm">
               <v:stroke joinstyle="miter"/>
               <w10:wrap anchorx="page" anchory="page"/>
             </v:line>
@@ -39702,7 +39751,7 @@
       <mc:AlternateContent>
         <mc:Choice Requires="wps">
           <w:drawing>
-            <wp:anchor distT="0" distB="0" distL="114935" distR="114935" simplePos="0" relativeHeight="251655680" behindDoc="1" locked="0" layoutInCell="1" allowOverlap="1" wp14:anchorId="796AD4ED" wp14:editId="18D70F73">
+            <wp:anchor distT="0" distB="0" distL="114935" distR="114935" simplePos="0" relativeHeight="251655680" behindDoc="1" locked="0" layoutInCell="1" allowOverlap="1" wp14:anchorId="796AD4ED" wp14:editId="62E45AA9">
               <wp:simplePos x="0" y="0"/>
               <wp:positionH relativeFrom="column">
                 <wp:posOffset>632460</wp:posOffset>
@@ -39809,7 +39858,7 @@
       <mc:AlternateContent>
         <mc:Choice Requires="wps">
           <w:drawing>
-            <wp:anchor distT="0" distB="0" distL="114935" distR="114935" simplePos="0" relativeHeight="251690496" behindDoc="1" locked="0" layoutInCell="1" allowOverlap="1" wp14:anchorId="12778E99" wp14:editId="6A8B9F2A">
+            <wp:anchor distT="0" distB="0" distL="114935" distR="114935" simplePos="0" relativeHeight="251690496" behindDoc="1" locked="0" layoutInCell="1" allowOverlap="1" wp14:anchorId="12778E99" wp14:editId="7EDC9EF5">
               <wp:simplePos x="0" y="0"/>
               <wp:positionH relativeFrom="column">
                 <wp:posOffset>509905</wp:posOffset>
@@ -41623,7 +41672,7 @@
         </mc:Choice>
         <mc:Fallback>
           <w:pict>
-            <v:line w14:anchorId="708D1856" id="Прямая соединительная линия 67" o:spid="_x0000_s1026" style="position:absolute;z-index:-251709952;visibility:visible;mso-wrap-style:square;mso-width-percent:0;mso-height-percent:0;mso-wrap-distance-left:9pt;mso-wrap-distance-top:0;mso-wrap-distance-right:9pt;mso-wrap-distance-bottom:0;mso-position-horizontal:absolute;mso-position-horizontal-relative:page;mso-position-vertical:absolute;mso-position-vertical-relative:page;mso-width-percent:0;mso-height-percent:0;mso-width-relative:page;mso-height-relative:page" from="79.65pt,710.4pt" to="79.65pt,752.9pt" o:gfxdata="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" strokeweight=".6mm">
+            <v:line w14:anchorId="685972A3" id="Прямая соединительная линия 67" o:spid="_x0000_s1026" style="position:absolute;z-index:-251709952;visibility:visible;mso-wrap-style:square;mso-width-percent:0;mso-height-percent:0;mso-wrap-distance-left:9pt;mso-wrap-distance-top:0;mso-wrap-distance-right:9pt;mso-wrap-distance-bottom:0;mso-position-horizontal:absolute;mso-position-horizontal-relative:page;mso-position-vertical:absolute;mso-position-vertical-relative:page;mso-width-percent:0;mso-height-percent:0;mso-width-relative:page;mso-height-relative:page" from="79.65pt,710.4pt" to="79.65pt,752.9pt" o:gfxdata="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" strokeweight=".6mm">
               <v:stroke joinstyle="miter"/>
               <w10:wrap anchorx="page" anchory="page"/>
             </v:line>
@@ -41699,7 +41748,7 @@
         </mc:Choice>
         <mc:Fallback>
           <w:pict>
-            <v:line w14:anchorId="3DA549D6" id="Прямая соединительная линия 66" o:spid="_x0000_s1026" style="position:absolute;z-index:-251705856;visibility:visible;mso-wrap-style:square;mso-width-percent:0;mso-height-percent:0;mso-wrap-distance-left:9pt;mso-wrap-distance-top:0;mso-wrap-distance-right:9pt;mso-wrap-distance-bottom:0;mso-position-horizontal:absolute;mso-position-horizontal-relative:page;mso-position-vertical:absolute;mso-position-vertical-relative:page;mso-width-percent:0;mso-height-percent:0;mso-width-relative:page;mso-height-relative:page" from="172.35pt,710.4pt" to="172.35pt,823.8pt" o:gfxdata="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" strokeweight=".6mm">
+            <v:line w14:anchorId="5973547D" id="Прямая соединительная линия 66" o:spid="_x0000_s1026" style="position:absolute;z-index:-251705856;visibility:visible;mso-wrap-style:square;mso-width-percent:0;mso-height-percent:0;mso-wrap-distance-left:9pt;mso-wrap-distance-top:0;mso-wrap-distance-right:9pt;mso-wrap-distance-bottom:0;mso-position-horizontal:absolute;mso-position-horizontal-relative:page;mso-position-vertical:absolute;mso-position-vertical-relative:page;mso-width-percent:0;mso-height-percent:0;mso-width-relative:page;mso-height-relative:page" from="172.35pt,710.4pt" to="172.35pt,823.8pt" o:gfxdata="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" strokeweight=".6mm">
               <v:stroke joinstyle="miter"/>
               <w10:wrap anchorx="page" anchory="page"/>
             </v:line>
@@ -41775,7 +41824,7 @@
         </mc:Choice>
         <mc:Fallback>
           <w:pict>
-            <v:line w14:anchorId="2D3AEA01" id="Прямая соединительная линия 65" o:spid="_x0000_s1026" style="position:absolute;z-index:-251691520;visibility:visible;mso-wrap-style:square;mso-width-percent:0;mso-height-percent:0;mso-wrap-distance-left:9pt;mso-wrap-distance-top:0;mso-wrap-distance-right:9pt;mso-wrap-distance-bottom:0;mso-position-horizontal:absolute;mso-position-horizontal-relative:page;mso-position-vertical:absolute;mso-position-vertical-relative:page;mso-width-percent:0;mso-height-percent:0;mso-width-relative:page;mso-height-relative:page" from="57.25pt,781.3pt" to="241.5pt,781.3pt" o:gfxdata="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" strokeweight=".18mm">
+            <v:line w14:anchorId="0ED20656" id="Прямая соединительная линия 65" o:spid="_x0000_s1026" style="position:absolute;z-index:-251691520;visibility:visible;mso-wrap-style:square;mso-width-percent:0;mso-height-percent:0;mso-wrap-distance-left:9pt;mso-wrap-distance-top:0;mso-wrap-distance-right:9pt;mso-wrap-distance-bottom:0;mso-position-horizontal:absolute;mso-position-horizontal-relative:page;mso-position-vertical:absolute;mso-position-vertical-relative:page;mso-width-percent:0;mso-height-percent:0;mso-width-relative:page;mso-height-relative:page" from="57.25pt,781.3pt" to="241.5pt,781.3pt" o:gfxdata="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" strokeweight=".18mm">
               <v:stroke joinstyle="miter"/>
               <w10:wrap anchorx="page" anchory="page"/>
             </v:line>
@@ -42184,7 +42233,7 @@
         </mc:Choice>
         <mc:Fallback>
           <w:pict>
-            <v:line w14:anchorId="766406C3" id="Прямая соединительная линия 61" o:spid="_x0000_s1026" style="position:absolute;z-index:-251707904;visibility:visible;mso-wrap-style:square;mso-width-percent:0;mso-height-percent:0;mso-wrap-distance-left:9pt;mso-wrap-distance-top:0;mso-wrap-distance-right:9pt;mso-wrap-distance-bottom:0;mso-position-horizontal:absolute;mso-position-horizontal-relative:page;mso-position-vertical:absolute;mso-position-vertical-relative:page;mso-width-percent:0;mso-height-percent:0;mso-width-relative:page;mso-height-relative:page" from="105.45pt,710.4pt" to="105.45pt,823.8pt" o:gfxdata="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" strokeweight=".6mm">
+            <v:line w14:anchorId="33D79F86" id="Прямая соединительная линия 61" o:spid="_x0000_s1026" style="position:absolute;z-index:-251707904;visibility:visible;mso-wrap-style:square;mso-width-percent:0;mso-height-percent:0;mso-wrap-distance-left:9pt;mso-wrap-distance-top:0;mso-wrap-distance-right:9pt;mso-wrap-distance-bottom:0;mso-position-horizontal:absolute;mso-position-horizontal-relative:page;mso-position-vertical:absolute;mso-position-vertical-relative:page;mso-width-percent:0;mso-height-percent:0;mso-width-relative:page;mso-height-relative:page" from="105.45pt,710.4pt" to="105.45pt,823.8pt" o:gfxdata="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" strokeweight=".6mm">
               <v:stroke joinstyle="miter"/>
               <w10:wrap anchorx="page" anchory="page"/>
             </v:line>
@@ -42260,7 +42309,7 @@
         </mc:Choice>
         <mc:Fallback>
           <w:pict>
-            <v:line w14:anchorId="02FBAF5E" id="Прямая соединительная линия 60" o:spid="_x0000_s1026" style="position:absolute;z-index:-251703808;visibility:visible;mso-wrap-style:square;mso-width-percent:0;mso-height-percent:0;mso-wrap-distance-left:9pt;mso-wrap-distance-top:0;mso-wrap-distance-right:9pt;mso-wrap-distance-bottom:0;mso-position-horizontal:absolute;mso-position-horizontal-relative:page;mso-position-vertical:absolute;mso-position-vertical-relative:page;mso-width-percent:0;mso-height-percent:0;mso-width-relative:page;mso-height-relative:page" from="213.2pt,710.4pt" to="213.2pt,823.8pt" o:gfxdata="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" strokeweight=".6mm">
+            <v:line w14:anchorId="28695ADA" id="Прямая соединительная линия 60" o:spid="_x0000_s1026" style="position:absolute;z-index:-251703808;visibility:visible;mso-wrap-style:square;mso-width-percent:0;mso-height-percent:0;mso-wrap-distance-left:9pt;mso-wrap-distance-top:0;mso-wrap-distance-right:9pt;mso-wrap-distance-bottom:0;mso-position-horizontal:absolute;mso-position-horizontal-relative:page;mso-position-vertical:absolute;mso-position-vertical-relative:page;mso-width-percent:0;mso-height-percent:0;mso-width-relative:page;mso-height-relative:page" from="213.2pt,710.4pt" to="213.2pt,823.8pt" o:gfxdata="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" strokeweight=".6mm">
               <v:stroke joinstyle="miter"/>
               <w10:wrap anchorx="page" anchory="page"/>
             </v:line>
@@ -42336,7 +42385,7 @@
         </mc:Choice>
         <mc:Fallback>
           <w:pict>
-            <v:line w14:anchorId="16555C37" id="Прямая соединительная линия 59" o:spid="_x0000_s1026" style="position:absolute;z-index:-251701760;visibility:visible;mso-wrap-style:square;mso-width-percent:0;mso-height-percent:0;mso-wrap-distance-left:9pt;mso-wrap-distance-top:0;mso-wrap-distance-right:9pt;mso-wrap-distance-bottom:0;mso-position-horizontal:absolute;mso-position-horizontal-relative:page;mso-position-vertical:absolute;mso-position-vertical-relative:page;mso-width-percent:0;mso-height-percent:0;mso-width-relative:page;mso-height-relative:page" from="241.55pt,710.4pt" to="241.55pt,823.8pt" o:gfxdata="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" strokeweight=".6mm">
+            <v:line w14:anchorId="5D22E378" id="Прямая соединительная линия 59" o:spid="_x0000_s1026" style="position:absolute;z-index:-251701760;visibility:visible;mso-wrap-style:square;mso-width-percent:0;mso-height-percent:0;mso-wrap-distance-left:9pt;mso-wrap-distance-top:0;mso-wrap-distance-right:9pt;mso-wrap-distance-bottom:0;mso-position-horizontal:absolute;mso-position-horizontal-relative:page;mso-position-vertical:absolute;mso-position-vertical-relative:page;mso-width-percent:0;mso-height-percent:0;mso-width-relative:page;mso-height-relative:page" from="241.55pt,710.4pt" to="241.55pt,823.8pt" o:gfxdata="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" strokeweight=".6mm">
               <v:stroke joinstyle="miter"/>
               <w10:wrap anchorx="page" anchory="page"/>
             </v:line>
@@ -42412,7 +42461,7 @@
         </mc:Choice>
         <mc:Fallback>
           <w:pict>
-            <v:line w14:anchorId="7D75132F" id="Прямая соединительная линия 58" o:spid="_x0000_s1026" style="position:absolute;z-index:-251699712;visibility:visible;mso-wrap-style:square;mso-width-percent:0;mso-height-percent:0;mso-wrap-distance-left:9pt;mso-wrap-distance-top:0;mso-wrap-distance-right:9pt;mso-wrap-distance-bottom:0;mso-position-horizontal:absolute;mso-position-horizontal-relative:page;mso-position-vertical:absolute;mso-position-vertical-relative:page;mso-width-percent:0;mso-height-percent:0;mso-width-relative:page;mso-height-relative:page" from="57.25pt,752.95pt" to="581.65pt,752.95pt" o:gfxdata="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" strokeweight=".6mm">
+            <v:line w14:anchorId="66A6C0BF" id="Прямая соединительная линия 58" o:spid="_x0000_s1026" style="position:absolute;z-index:-251699712;visibility:visible;mso-wrap-style:square;mso-width-percent:0;mso-height-percent:0;mso-wrap-distance-left:9pt;mso-wrap-distance-top:0;mso-wrap-distance-right:9pt;mso-wrap-distance-bottom:0;mso-position-horizontal:absolute;mso-position-horizontal-relative:page;mso-position-vertical:absolute;mso-position-vertical-relative:page;mso-width-percent:0;mso-height-percent:0;mso-width-relative:page;mso-height-relative:page" from="57.25pt,752.95pt" to="581.65pt,752.95pt" o:gfxdata="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" strokeweight=".6mm">
               <v:stroke joinstyle="miter"/>
               <w10:wrap anchorx="page" anchory="page"/>
             </v:line>
@@ -42488,7 +42537,7 @@
         </mc:Choice>
         <mc:Fallback>
           <w:pict>
-            <v:line w14:anchorId="5F689408" id="Прямая соединительная линия 57" o:spid="_x0000_s1026" style="position:absolute;z-index:-251697664;visibility:visible;mso-wrap-style:square;mso-width-percent:0;mso-height-percent:0;mso-wrap-distance-left:9pt;mso-wrap-distance-top:0;mso-wrap-distance-right:9pt;mso-wrap-distance-bottom:0;mso-position-horizontal:absolute;mso-position-horizontal-relative:page;mso-position-vertical:absolute;mso-position-vertical-relative:page;mso-width-percent:0;mso-height-percent:0;mso-width-relative:page;mso-height-relative:page" from="57.25pt,724.6pt" to="241.5pt,724.6pt" o:gfxdata="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" strokeweight=".18mm">
+            <v:line w14:anchorId="7AF9097F" id="Прямая соединительная линия 57" o:spid="_x0000_s1026" style="position:absolute;z-index:-251697664;visibility:visible;mso-wrap-style:square;mso-width-percent:0;mso-height-percent:0;mso-wrap-distance-left:9pt;mso-wrap-distance-top:0;mso-wrap-distance-right:9pt;mso-wrap-distance-bottom:0;mso-position-horizontal:absolute;mso-position-horizontal-relative:page;mso-position-vertical:absolute;mso-position-vertical-relative:page;mso-width-percent:0;mso-height-percent:0;mso-width-relative:page;mso-height-relative:page" from="57.25pt,724.6pt" to="241.5pt,724.6pt" o:gfxdata="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" strokeweight=".18mm">
               <v:stroke joinstyle="miter"/>
               <w10:wrap anchorx="page" anchory="page"/>
             </v:line>
@@ -42564,7 +42613,7 @@
         </mc:Choice>
         <mc:Fallback>
           <w:pict>
-            <v:line w14:anchorId="4BBA4FE0" id="Прямая соединительная линия 56" o:spid="_x0000_s1026" style="position:absolute;z-index:-251695616;visibility:visible;mso-wrap-style:square;mso-width-percent:0;mso-height-percent:0;mso-wrap-distance-left:9pt;mso-wrap-distance-top:0;mso-wrap-distance-right:9pt;mso-wrap-distance-bottom:0;mso-position-horizontal:absolute;mso-position-horizontal-relative:page;mso-position-vertical:absolute;mso-position-vertical-relative:page;mso-width-percent:0;mso-height-percent:0;mso-width-relative:page;mso-height-relative:page" from="57.25pt,738.75pt" to="241.5pt,738.75pt" o:gfxdata="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" strokeweight=".6mm">
+            <v:line w14:anchorId="3C69BDF1" id="Прямая соединительная линия 56" o:spid="_x0000_s1026" style="position:absolute;z-index:-251695616;visibility:visible;mso-wrap-style:square;mso-width-percent:0;mso-height-percent:0;mso-wrap-distance-left:9pt;mso-wrap-distance-top:0;mso-wrap-distance-right:9pt;mso-wrap-distance-bottom:0;mso-position-horizontal:absolute;mso-position-horizontal-relative:page;mso-position-vertical:absolute;mso-position-vertical-relative:page;mso-width-percent:0;mso-height-percent:0;mso-width-relative:page;mso-height-relative:page" from="57.25pt,738.75pt" to="241.5pt,738.75pt" o:gfxdata="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" strokeweight=".6mm">
               <v:stroke joinstyle="miter"/>
               <w10:wrap anchorx="page" anchory="page"/>
             </v:line>
@@ -42640,7 +42689,7 @@
         </mc:Choice>
         <mc:Fallback>
           <w:pict>
-            <v:line w14:anchorId="000F4D58" id="Прямая соединительная линия 55" o:spid="_x0000_s1026" style="position:absolute;z-index:-251693568;visibility:visible;mso-wrap-style:square;mso-width-percent:0;mso-height-percent:0;mso-wrap-distance-left:9pt;mso-wrap-distance-top:0;mso-wrap-distance-right:9pt;mso-wrap-distance-bottom:0;mso-position-horizontal:absolute;mso-position-horizontal-relative:page;mso-position-vertical:absolute;mso-position-vertical-relative:page;mso-width-percent:0;mso-height-percent:0;mso-width-relative:page;mso-height-relative:page" from="57.25pt,767.1pt" to="241.5pt,767.1pt" o:gfxdata="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" strokeweight=".18mm">
+            <v:line w14:anchorId="1DDFC2B8" id="Прямая соединительная линия 55" o:spid="_x0000_s1026" style="position:absolute;z-index:-251693568;visibility:visible;mso-wrap-style:square;mso-width-percent:0;mso-height-percent:0;mso-wrap-distance-left:9pt;mso-wrap-distance-top:0;mso-wrap-distance-right:9pt;mso-wrap-distance-bottom:0;mso-position-horizontal:absolute;mso-position-horizontal-relative:page;mso-position-vertical:absolute;mso-position-vertical-relative:page;mso-width-percent:0;mso-height-percent:0;mso-width-relative:page;mso-height-relative:page" from="57.25pt,767.1pt" to="241.5pt,767.1pt" o:gfxdata="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" strokeweight=".18mm">
               <v:stroke joinstyle="miter"/>
               <w10:wrap anchorx="page" anchory="page"/>
             </v:line>
@@ -42716,7 +42765,7 @@
         </mc:Choice>
         <mc:Fallback>
           <w:pict>
-            <v:line w14:anchorId="1BAAF5C8" id="Прямая соединительная линия 54" o:spid="_x0000_s1026" style="position:absolute;z-index:-251689472;visibility:visible;mso-wrap-style:square;mso-width-percent:0;mso-height-percent:0;mso-wrap-distance-left:9pt;mso-wrap-distance-top:0;mso-wrap-distance-right:9pt;mso-wrap-distance-bottom:0;mso-position-horizontal:absolute;mso-position-horizontal-relative:page;mso-position-vertical:absolute;mso-position-vertical-relative:page;mso-width-percent:0;mso-height-percent:0;mso-width-relative:page;mso-height-relative:page" from="57.25pt,795.45pt" to="241.5pt,795.45pt" o:gfxdata="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" strokeweight=".18mm">
+            <v:line w14:anchorId="4638B6A3" id="Прямая соединительная линия 54" o:spid="_x0000_s1026" style="position:absolute;z-index:-251689472;visibility:visible;mso-wrap-style:square;mso-width-percent:0;mso-height-percent:0;mso-wrap-distance-left:9pt;mso-wrap-distance-top:0;mso-wrap-distance-right:9pt;mso-wrap-distance-bottom:0;mso-position-horizontal:absolute;mso-position-horizontal-relative:page;mso-position-vertical:absolute;mso-position-vertical-relative:page;mso-width-percent:0;mso-height-percent:0;mso-width-relative:page;mso-height-relative:page" from="57.25pt,795.45pt" to="241.5pt,795.45pt" o:gfxdata="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" strokeweight=".18mm">
               <v:stroke joinstyle="miter"/>
               <w10:wrap anchorx="page" anchory="page"/>
             </v:line>
@@ -42792,7 +42841,7 @@
         </mc:Choice>
         <mc:Fallback>
           <w:pict>
-            <v:line w14:anchorId="0435BACD" id="Прямая соединительная линия 53" o:spid="_x0000_s1026" style="position:absolute;z-index:-251687424;visibility:visible;mso-wrap-style:square;mso-width-percent:0;mso-height-percent:0;mso-wrap-distance-left:9pt;mso-wrap-distance-top:0;mso-wrap-distance-right:9pt;mso-wrap-distance-bottom:0;mso-position-horizontal:absolute;mso-position-horizontal-relative:page;mso-position-vertical:absolute;mso-position-vertical-relative:page;mso-width-percent:0;mso-height-percent:0;mso-width-relative:page;mso-height-relative:page" from="57.25pt,809.65pt" to="241.5pt,809.65pt" o:gfxdata="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" strokeweight=".18mm">
+            <v:line w14:anchorId="0C4358C9" id="Прямая соединительная линия 53" o:spid="_x0000_s1026" style="position:absolute;z-index:-251687424;visibility:visible;mso-wrap-style:square;mso-width-percent:0;mso-height-percent:0;mso-wrap-distance-left:9pt;mso-wrap-distance-top:0;mso-wrap-distance-right:9pt;mso-wrap-distance-bottom:0;mso-position-horizontal:absolute;mso-position-horizontal-relative:page;mso-position-vertical:absolute;mso-position-vertical-relative:page;mso-width-percent:0;mso-height-percent:0;mso-width-relative:page;mso-height-relative:page" from="57.25pt,809.65pt" to="241.5pt,809.65pt" o:gfxdata="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" strokeweight=".18mm">
               <v:stroke joinstyle="miter"/>
               <w10:wrap anchorx="page" anchory="page"/>
             </v:line>
@@ -42868,7 +42917,7 @@
         </mc:Choice>
         <mc:Fallback>
           <w:pict>
-            <v:line w14:anchorId="7FB0EDE9" id="Прямая соединительная линия 52" o:spid="_x0000_s1026" style="position:absolute;z-index:-251685376;visibility:visible;mso-wrap-style:square;mso-width-percent:0;mso-height-percent:0;mso-wrap-distance-left:9pt;mso-wrap-distance-top:0;mso-wrap-distance-right:9pt;mso-wrap-distance-bottom:0;mso-position-horizontal:absolute;mso-position-horizontal-relative:page;mso-position-vertical:absolute;mso-position-vertical-relative:page;mso-width-percent:0;mso-height-percent:0;mso-width-relative:page;mso-height-relative:page" from="440pt,752.95pt" to="440pt,823.8pt" o:gfxdata="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" strokeweight=".6mm">
+            <v:line w14:anchorId="79FBD3E1" id="Прямая соединительная линия 52" o:spid="_x0000_s1026" style="position:absolute;z-index:-251685376;visibility:visible;mso-wrap-style:square;mso-width-percent:0;mso-height-percent:0;mso-wrap-distance-left:9pt;mso-wrap-distance-top:0;mso-wrap-distance-right:9pt;mso-wrap-distance-bottom:0;mso-position-horizontal:absolute;mso-position-horizontal-relative:page;mso-position-vertical:absolute;mso-position-vertical-relative:page;mso-width-percent:0;mso-height-percent:0;mso-width-relative:page;mso-height-relative:page" from="440pt,752.95pt" to="440pt,823.8pt" o:gfxdata="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" strokeweight=".6mm">
               <v:stroke joinstyle="miter"/>
               <w10:wrap anchorx="page" anchory="page"/>
             </v:line>
@@ -42944,7 +42993,7 @@
         </mc:Choice>
         <mc:Fallback>
           <w:pict>
-            <v:line w14:anchorId="41DD1B29" id="Прямая соединительная линия 51" o:spid="_x0000_s1026" style="position:absolute;z-index:-251683328;visibility:visible;mso-wrap-style:square;mso-width-percent:0;mso-height-percent:0;mso-wrap-distance-left:9pt;mso-wrap-distance-top:0;mso-wrap-distance-right:9pt;mso-wrap-distance-bottom:0;mso-position-horizontal:absolute;mso-position-horizontal-relative:page;mso-position-vertical:absolute;mso-position-vertical-relative:page;mso-width-percent:0;mso-height-percent:0;mso-width-relative:page;mso-height-relative:page" from="440pt,767.1pt" to="581.75pt,767.1pt" o:gfxdata="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" strokeweight=".6mm">
+            <v:line w14:anchorId="0BB616B1" id="Прямая соединительная линия 51" o:spid="_x0000_s1026" style="position:absolute;z-index:-251683328;visibility:visible;mso-wrap-style:square;mso-width-percent:0;mso-height-percent:0;mso-wrap-distance-left:9pt;mso-wrap-distance-top:0;mso-wrap-distance-right:9pt;mso-wrap-distance-bottom:0;mso-position-horizontal:absolute;mso-position-horizontal-relative:page;mso-position-vertical:absolute;mso-position-vertical-relative:page;mso-width-percent:0;mso-height-percent:0;mso-width-relative:page;mso-height-relative:page" from="440pt,767.1pt" to="581.75pt,767.1pt" o:gfxdata="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" strokeweight=".6mm">
               <v:stroke joinstyle="miter"/>
               <w10:wrap anchorx="page" anchory="page"/>
             </v:line>
@@ -43020,7 +43069,7 @@
         </mc:Choice>
         <mc:Fallback>
           <w:pict>
-            <v:line w14:anchorId="6B191E5C" id="Прямая соединительная линия 50" o:spid="_x0000_s1026" style="position:absolute;z-index:-251681280;visibility:visible;mso-wrap-style:square;mso-width-percent:0;mso-height-percent:0;mso-wrap-distance-left:9pt;mso-wrap-distance-top:0;mso-wrap-distance-right:9pt;mso-wrap-distance-bottom:0;mso-position-horizontal:absolute;mso-position-horizontal-relative:page;mso-position-vertical:absolute;mso-position-vertical-relative:page;mso-width-percent:0;mso-height-percent:0;mso-width-relative:page;mso-height-relative:page" from="440pt,781.3pt" to="581.75pt,781.3pt" o:gfxdata="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" strokeweight=".6mm">
+            <v:line w14:anchorId="47362689" id="Прямая соединительная линия 50" o:spid="_x0000_s1026" style="position:absolute;z-index:-251681280;visibility:visible;mso-wrap-style:square;mso-width-percent:0;mso-height-percent:0;mso-wrap-distance-left:9pt;mso-wrap-distance-top:0;mso-wrap-distance-right:9pt;mso-wrap-distance-bottom:0;mso-position-horizontal:absolute;mso-position-horizontal-relative:page;mso-position-vertical:absolute;mso-position-vertical-relative:page;mso-width-percent:0;mso-height-percent:0;mso-width-relative:page;mso-height-relative:page" from="440pt,781.3pt" to="581.75pt,781.3pt" o:gfxdata="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" strokeweight=".6mm">
               <v:stroke joinstyle="miter"/>
               <w10:wrap anchorx="page" anchory="page"/>
             </v:line>
@@ -43096,7 +43145,7 @@
         </mc:Choice>
         <mc:Fallback>
           <w:pict>
-            <v:line w14:anchorId="67D68C3D" id="Прямая соединительная линия 49" o:spid="_x0000_s1026" style="position:absolute;z-index:-251679232;visibility:visible;mso-wrap-style:square;mso-width-percent:0;mso-height-percent:0;mso-wrap-distance-left:9pt;mso-wrap-distance-top:0;mso-wrap-distance-right:9pt;mso-wrap-distance-bottom:0;mso-position-horizontal:absolute;mso-position-horizontal-relative:page;mso-position-vertical:absolute;mso-position-vertical-relative:page;mso-width-percent:0;mso-height-percent:0;mso-width-relative:page;mso-height-relative:page" from="482.5pt,752.95pt" to="482.5pt,781.3pt" o:gfxdata="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" strokeweight=".6mm">
+            <v:line w14:anchorId="69A14445" id="Прямая соединительная линия 49" o:spid="_x0000_s1026" style="position:absolute;z-index:-251679232;visibility:visible;mso-wrap-style:square;mso-width-percent:0;mso-height-percent:0;mso-wrap-distance-left:9pt;mso-wrap-distance-top:0;mso-wrap-distance-right:9pt;mso-wrap-distance-bottom:0;mso-position-horizontal:absolute;mso-position-horizontal-relative:page;mso-position-vertical:absolute;mso-position-vertical-relative:page;mso-width-percent:0;mso-height-percent:0;mso-width-relative:page;mso-height-relative:page" from="482.5pt,752.95pt" to="482.5pt,781.3pt" o:gfxdata="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" strokeweight=".6mm">
               <v:stroke joinstyle="miter"/>
               <w10:wrap anchorx="page" anchory="page"/>
             </v:line>
@@ -43172,7 +43221,7 @@
         </mc:Choice>
         <mc:Fallback>
           <w:pict>
-            <v:line w14:anchorId="7EE1588D" id="Прямая соединительная линия 48" o:spid="_x0000_s1026" style="position:absolute;z-index:-251677184;visibility:visible;mso-wrap-style:square;mso-width-percent:0;mso-height-percent:0;mso-wrap-distance-left:9pt;mso-wrap-distance-top:0;mso-wrap-distance-right:9pt;mso-wrap-distance-bottom:0;mso-position-horizontal:absolute;mso-position-horizontal-relative:page;mso-position-vertical:absolute;mso-position-vertical-relative:page;mso-width-percent:0;mso-height-percent:0;mso-width-relative:page;mso-height-relative:page" from="525.05pt,752.95pt" to="525.05pt,781.3pt" o:gfxdata="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" strokeweight=".6mm">
+            <v:line w14:anchorId="108DB032" id="Прямая соединительная линия 48" o:spid="_x0000_s1026" style="position:absolute;z-index:-251677184;visibility:visible;mso-wrap-style:square;mso-width-percent:0;mso-height-percent:0;mso-wrap-distance-left:9pt;mso-wrap-distance-top:0;mso-wrap-distance-right:9pt;mso-wrap-distance-bottom:0;mso-position-horizontal:absolute;mso-position-horizontal-relative:page;mso-position-vertical:absolute;mso-position-vertical-relative:page;mso-width-percent:0;mso-height-percent:0;mso-width-relative:page;mso-height-relative:page" from="525.05pt,752.95pt" to="525.05pt,781.3pt" o:gfxdata="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" strokeweight=".6mm">
               <v:stroke joinstyle="miter"/>
               <w10:wrap anchorx="page" anchory="page"/>
             </v:line>
@@ -43248,7 +43297,7 @@
         </mc:Choice>
         <mc:Fallback>
           <w:pict>
-            <v:line w14:anchorId="542A68C8" id="Прямая соединительная линия 47" o:spid="_x0000_s1026" style="position:absolute;z-index:-251675136;visibility:visible;mso-wrap-style:square;mso-width-percent:0;mso-height-percent:0;mso-wrap-distance-left:9pt;mso-wrap-distance-top:0;mso-wrap-distance-right:9pt;mso-wrap-distance-bottom:0;mso-position-horizontal:absolute;mso-position-horizontal-relative:page;mso-position-vertical:absolute;mso-position-vertical-relative:page;mso-width-percent:0;mso-height-percent:0;mso-width-relative:page;mso-height-relative:page" from="454.15pt,767.1pt" to="454.15pt,781.25pt" o:gfxdata="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" strokeweight=".18mm">
+            <v:line w14:anchorId="0203374C" id="Прямая соединительная линия 47" o:spid="_x0000_s1026" style="position:absolute;z-index:-251675136;visibility:visible;mso-wrap-style:square;mso-width-percent:0;mso-height-percent:0;mso-wrap-distance-left:9pt;mso-wrap-distance-top:0;mso-wrap-distance-right:9pt;mso-wrap-distance-bottom:0;mso-position-horizontal:absolute;mso-position-horizontal-relative:page;mso-position-vertical:absolute;mso-position-vertical-relative:page;mso-width-percent:0;mso-height-percent:0;mso-width-relative:page;mso-height-relative:page" from="454.15pt,767.1pt" to="454.15pt,781.25pt" o:gfxdata="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" strokeweight=".18mm">
               <v:stroke joinstyle="miter"/>
               <w10:wrap anchorx="page" anchory="page"/>
             </v:line>
@@ -43324,7 +43373,7 @@
         </mc:Choice>
         <mc:Fallback>
           <w:pict>
-            <v:line w14:anchorId="27D464CF" id="Прямая соединительная линия 46" o:spid="_x0000_s1026" style="position:absolute;z-index:-251673088;visibility:visible;mso-wrap-style:square;mso-width-percent:0;mso-height-percent:0;mso-wrap-distance-left:9pt;mso-wrap-distance-top:0;mso-wrap-distance-right:9pt;mso-wrap-distance-bottom:0;mso-position-horizontal:absolute;mso-position-horizontal-relative:page;mso-position-vertical:absolute;mso-position-vertical-relative:page;mso-width-percent:0;mso-height-percent:0;mso-width-relative:page;mso-height-relative:page" from="468.35pt,767.1pt" to="468.35pt,781.25pt" o:gfxdata="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" strokeweight=".18mm">
+            <v:line w14:anchorId="33B019AF" id="Прямая соединительная линия 46" o:spid="_x0000_s1026" style="position:absolute;z-index:-251673088;visibility:visible;mso-wrap-style:square;mso-width-percent:0;mso-height-percent:0;mso-wrap-distance-left:9pt;mso-wrap-distance-top:0;mso-wrap-distance-right:9pt;mso-wrap-distance-bottom:0;mso-position-horizontal:absolute;mso-position-horizontal-relative:page;mso-position-vertical:absolute;mso-position-vertical-relative:page;mso-width-percent:0;mso-height-percent:0;mso-width-relative:page;mso-height-relative:page" from="468.35pt,767.1pt" to="468.35pt,781.25pt" o:gfxdata="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" strokeweight=".18mm">
               <v:stroke joinstyle="miter"/>
               <w10:wrap anchorx="page" anchory="page"/>
             </v:line>
@@ -43736,7 +43785,7 @@
                               <w:szCs w:val="24"/>
                               <w:lang w:val="ru-RU"/>
                             </w:rPr>
-                            <w:t>9</w:t>
+                            <w:t>66</w:t>
                           </w:r>
                           <w:r>
                             <w:rPr>
@@ -43822,7 +43871,7 @@
                         <w:szCs w:val="24"/>
                         <w:lang w:val="ru-RU"/>
                       </w:rPr>
-                      <w:t>9</w:t>
+                      <w:t>66</w:t>
                     </w:r>
                     <w:r>
                       <w:rPr>
@@ -44720,7 +44769,7 @@
         </mc:Choice>
         <mc:Fallback>
           <w:pict>
-            <v:line w14:anchorId="7B2C8061" id="Прямая соединительная линия 242" o:spid="_x0000_s1026" style="position:absolute;z-index:251703808;visibility:visible;mso-wrap-style:square;mso-width-percent:0;mso-height-percent:0;mso-wrap-distance-left:9pt;mso-wrap-distance-top:0;mso-wrap-distance-right:9pt;mso-wrap-distance-bottom:0;mso-position-horizontal:absolute;mso-position-horizontal-relative:text;mso-position-vertical:absolute;mso-position-vertical-relative:text;mso-width-percent:0;mso-height-percent:0;mso-width-relative:page;mso-height-relative:page" from="475.05pt,2.5pt" to="502.85pt,2.55pt" o:gfxdata="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" strokeweight="1pt"/>
+            <v:line w14:anchorId="3A7035FB" id="Прямая соединительная линия 242" o:spid="_x0000_s1026" style="position:absolute;z-index:251703808;visibility:visible;mso-wrap-style:square;mso-width-percent:0;mso-height-percent:0;mso-wrap-distance-left:9pt;mso-wrap-distance-top:0;mso-wrap-distance-right:9pt;mso-wrap-distance-bottom:0;mso-position-horizontal:absolute;mso-position-horizontal-relative:text;mso-position-vertical:absolute;mso-position-vertical-relative:text;mso-width-percent:0;mso-height-percent:0;mso-width-relative:page;mso-height-relative:page" from="475.05pt,2.5pt" to="502.85pt,2.55pt" o:gfxdata="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" strokeweight="1pt"/>
           </w:pict>
         </mc:Fallback>
       </mc:AlternateContent>
@@ -44793,7 +44842,7 @@
         </mc:Choice>
         <mc:Fallback>
           <w:pict>
-            <v:line w14:anchorId="6CB4D5C5" id="Прямая соединительная линия 241" o:spid="_x0000_s1026" style="position:absolute;z-index:251702784;visibility:visible;mso-wrap-style:square;mso-width-percent:0;mso-height-percent:0;mso-wrap-distance-left:9pt;mso-wrap-distance-top:0;mso-wrap-distance-right:9pt;mso-wrap-distance-bottom:0;mso-position-horizontal:absolute;mso-position-horizontal-relative:text;mso-position-vertical:absolute;mso-position-vertical-relative:text;mso-width-percent:0;mso-height-percent:0;mso-width-relative:page;mso-height-relative:page" from="-15.45pt,16.55pt" to="182.25pt,16.6pt" o:gfxdata="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" strokeweight="2pt"/>
+            <v:line w14:anchorId="7AA2974B" id="Прямая соединительная линия 241" o:spid="_x0000_s1026" style="position:absolute;z-index:251702784;visibility:visible;mso-wrap-style:square;mso-width-percent:0;mso-height-percent:0;mso-wrap-distance-left:9pt;mso-wrap-distance-top:0;mso-wrap-distance-right:9pt;mso-wrap-distance-bottom:0;mso-position-horizontal:absolute;mso-position-horizontal-relative:text;mso-position-vertical:absolute;mso-position-vertical-relative:text;mso-width-percent:0;mso-height-percent:0;mso-width-relative:page;mso-height-relative:page" from="-15.45pt,16.55pt" to="182.25pt,16.6pt" o:gfxdata="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" strokeweight="2pt"/>
           </w:pict>
         </mc:Fallback>
       </mc:AlternateContent>
@@ -44866,7 +44915,7 @@
         </mc:Choice>
         <mc:Fallback>
           <w:pict>
-            <v:line w14:anchorId="754EA7A6" id="Прямая соединительная линия 240" o:spid="_x0000_s1026" style="position:absolute;z-index:251701760;visibility:visible;mso-wrap-style:square;mso-width-percent:0;mso-height-percent:0;mso-wrap-distance-left:9pt;mso-wrap-distance-top:0;mso-wrap-distance-right:9pt;mso-wrap-distance-bottom:0;mso-position-horizontal:absolute;mso-position-horizontal-relative:text;mso-position-vertical:absolute;mso-position-vertical-relative:text;mso-width-percent:0;mso-height-percent:0;mso-width-relative:page;mso-height-relative:page" from="-15.45pt,2.4pt" to="182.25pt,2.45pt" o:gfxdata="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" strokeweight="1pt"/>
+            <v:line w14:anchorId="688D508C" id="Прямая соединительная линия 240" o:spid="_x0000_s1026" style="position:absolute;z-index:251701760;visibility:visible;mso-wrap-style:square;mso-width-percent:0;mso-height-percent:0;mso-wrap-distance-left:9pt;mso-wrap-distance-top:0;mso-wrap-distance-right:9pt;mso-wrap-distance-bottom:0;mso-position-horizontal:absolute;mso-position-horizontal-relative:text;mso-position-vertical:absolute;mso-position-vertical-relative:text;mso-width-percent:0;mso-height-percent:0;mso-width-relative:page;mso-height-relative:page" from="-15.45pt,2.4pt" to="182.25pt,2.45pt" o:gfxdata="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" strokeweight="1pt"/>
           </w:pict>
         </mc:Fallback>
       </mc:AlternateContent>
@@ -44939,7 +44988,7 @@
         </mc:Choice>
         <mc:Fallback>
           <w:pict>
-            <v:line w14:anchorId="6CFB05CF" id="Прямая соединительная линия 239" o:spid="_x0000_s1026" style="position:absolute;z-index:251700736;visibility:visible;mso-wrap-style:square;mso-width-percent:0;mso-height-percent:0;mso-wrap-distance-left:9pt;mso-wrap-distance-top:0;mso-wrap-distance-right:9pt;mso-wrap-distance-bottom:0;mso-position-horizontal:absolute;mso-position-horizontal-relative:text;mso-position-vertical:absolute;mso-position-vertical-relative:text;mso-width-percent:0;mso-height-percent:0;mso-width-relative:page;mso-height-relative:page" from="474.7pt,-11.4pt" to="474.8pt,30.3pt" o:gfxdata="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" strokeweight="2pt"/>
+            <v:line w14:anchorId="450D74E6" id="Прямая соединительная линия 239" o:spid="_x0000_s1026" style="position:absolute;z-index:251700736;visibility:visible;mso-wrap-style:square;mso-width-percent:0;mso-height-percent:0;mso-wrap-distance-left:9pt;mso-wrap-distance-top:0;mso-wrap-distance-right:9pt;mso-wrap-distance-bottom:0;mso-position-horizontal:absolute;mso-position-horizontal-relative:text;mso-position-vertical:absolute;mso-position-vertical-relative:text;mso-width-percent:0;mso-height-percent:0;mso-width-relative:page;mso-height-relative:page" from="474.7pt,-11.4pt" to="474.8pt,30.3pt" o:gfxdata="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" strokeweight="2pt"/>
           </w:pict>
         </mc:Fallback>
       </mc:AlternateContent>
@@ -45012,7 +45061,7 @@
         </mc:Choice>
         <mc:Fallback>
           <w:pict>
-            <v:line w14:anchorId="5D55CBF0" id="Прямая соединительная линия 238" o:spid="_x0000_s1026" style="position:absolute;z-index:251699712;visibility:visible;mso-wrap-style:square;mso-width-percent:0;mso-height-percent:0;mso-wrap-distance-left:9pt;mso-wrap-distance-top:0;mso-wrap-distance-right:9pt;mso-wrap-distance-bottom:0;mso-position-horizontal:absolute;mso-position-horizontal-relative:text;mso-position-vertical:absolute;mso-position-vertical-relative:text;mso-width-percent:0;mso-height-percent:0;mso-width-relative:page;mso-height-relative:page" from="182.75pt,-11.4pt" to="182.8pt,29.9pt" o:gfxdata="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" strokeweight="2pt"/>
+            <v:line w14:anchorId="535B4BA7" id="Прямая соединительная линия 238" o:spid="_x0000_s1026" style="position:absolute;z-index:251699712;visibility:visible;mso-wrap-style:square;mso-width-percent:0;mso-height-percent:0;mso-wrap-distance-left:9pt;mso-wrap-distance-top:0;mso-wrap-distance-right:9pt;mso-wrap-distance-bottom:0;mso-position-horizontal:absolute;mso-position-horizontal-relative:text;mso-position-vertical:absolute;mso-position-vertical-relative:text;mso-width-percent:0;mso-height-percent:0;mso-width-relative:page;mso-height-relative:page" from="182.75pt,-11.4pt" to="182.8pt,29.9pt" o:gfxdata="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" strokeweight="2pt"/>
           </w:pict>
         </mc:Fallback>
       </mc:AlternateContent>
@@ -45085,7 +45134,7 @@
         </mc:Choice>
         <mc:Fallback>
           <w:pict>
-            <v:line w14:anchorId="22CBCF4B" id="Прямая соединительная линия 237" o:spid="_x0000_s1026" style="position:absolute;z-index:251698688;visibility:visible;mso-wrap-style:square;mso-width-percent:0;mso-height-percent:0;mso-wrap-distance-left:9pt;mso-wrap-distance-top:0;mso-wrap-distance-right:9pt;mso-wrap-distance-bottom:0;mso-position-horizontal:absolute;mso-position-horizontal-relative:text;mso-position-vertical:absolute;mso-position-vertical-relative:text;mso-width-percent:0;mso-height-percent:0;mso-width-relative:page;mso-height-relative:page" from="154.4pt,-11pt" to="154.45pt,30.3pt" o:gfxdata="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" strokeweight="2pt"/>
+            <v:line w14:anchorId="58EFAB31" id="Прямая соединительная линия 237" o:spid="_x0000_s1026" style="position:absolute;z-index:251698688;visibility:visible;mso-wrap-style:square;mso-width-percent:0;mso-height-percent:0;mso-wrap-distance-left:9pt;mso-wrap-distance-top:0;mso-wrap-distance-right:9pt;mso-wrap-distance-bottom:0;mso-position-horizontal:absolute;mso-position-horizontal-relative:text;mso-position-vertical:absolute;mso-position-vertical-relative:text;mso-width-percent:0;mso-height-percent:0;mso-width-relative:page;mso-height-relative:page" from="154.4pt,-11pt" to="154.45pt,30.3pt" o:gfxdata="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" strokeweight="2pt"/>
           </w:pict>
         </mc:Fallback>
       </mc:AlternateContent>
@@ -45158,7 +45207,7 @@
         </mc:Choice>
         <mc:Fallback>
           <w:pict>
-            <v:line w14:anchorId="487E8067" id="Прямая соединительная линия 236" o:spid="_x0000_s1026" style="position:absolute;z-index:251697664;visibility:visible;mso-wrap-style:square;mso-width-percent:0;mso-height-percent:0;mso-wrap-distance-left:9pt;mso-wrap-distance-top:0;mso-wrap-distance-right:9pt;mso-wrap-distance-bottom:0;mso-position-horizontal:absolute;mso-position-horizontal-relative:text;mso-position-vertical:absolute;mso-position-vertical-relative:text;mso-width-percent:0;mso-height-percent:0;mso-width-relative:page;mso-height-relative:page" from="111.9pt,-11.4pt" to="111.95pt,30.3pt" o:gfxdata="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" strokeweight="2pt"/>
+            <v:line w14:anchorId="24FDC84F" id="Прямая соединительная линия 236" o:spid="_x0000_s1026" style="position:absolute;z-index:251697664;visibility:visible;mso-wrap-style:square;mso-width-percent:0;mso-height-percent:0;mso-wrap-distance-left:9pt;mso-wrap-distance-top:0;mso-wrap-distance-right:9pt;mso-wrap-distance-bottom:0;mso-position-horizontal:absolute;mso-position-horizontal-relative:text;mso-position-vertical:absolute;mso-position-vertical-relative:text;mso-width-percent:0;mso-height-percent:0;mso-width-relative:page;mso-height-relative:page" from="111.9pt,-11.4pt" to="111.95pt,30.3pt" o:gfxdata="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" strokeweight="2pt"/>
           </w:pict>
         </mc:Fallback>
       </mc:AlternateContent>
@@ -45231,7 +45280,7 @@
         </mc:Choice>
         <mc:Fallback>
           <w:pict>
-            <v:line w14:anchorId="489AA3D9" id="Прямая соединительная линия 235" o:spid="_x0000_s1026" style="position:absolute;z-index:251696640;visibility:visible;mso-wrap-style:square;mso-width-percent:0;mso-height-percent:0;mso-wrap-distance-left:9pt;mso-wrap-distance-top:0;mso-wrap-distance-right:9pt;mso-wrap-distance-bottom:0;mso-position-horizontal:absolute;mso-position-horizontal-relative:text;mso-position-vertical:absolute;mso-position-vertical-relative:text;mso-width-percent:0;mso-height-percent:0;mso-width-relative:page;mso-height-relative:page" from="41pt,-11.4pt" to="41.05pt,30.3pt" o:gfxdata="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" strokeweight="2pt"/>
+            <v:line w14:anchorId="72FF9FE2" id="Прямая соединительная линия 235" o:spid="_x0000_s1026" style="position:absolute;z-index:251696640;visibility:visible;mso-wrap-style:square;mso-width-percent:0;mso-height-percent:0;mso-wrap-distance-left:9pt;mso-wrap-distance-top:0;mso-wrap-distance-right:9pt;mso-wrap-distance-bottom:0;mso-position-horizontal:absolute;mso-position-horizontal-relative:text;mso-position-vertical:absolute;mso-position-vertical-relative:text;mso-width-percent:0;mso-height-percent:0;mso-width-relative:page;mso-height-relative:page" from="41pt,-11.4pt" to="41.05pt,30.3pt" o:gfxdata="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" strokeweight="2pt"/>
           </w:pict>
         </mc:Fallback>
       </mc:AlternateContent>
@@ -45304,7 +45353,7 @@
         </mc:Choice>
         <mc:Fallback>
           <w:pict>
-            <v:line w14:anchorId="0BD6878B" id="Прямая соединительная линия 234" o:spid="_x0000_s1026" style="position:absolute;z-index:251695616;visibility:visible;mso-wrap-style:square;mso-width-percent:0;mso-height-percent:0;mso-wrap-distance-left:9pt;mso-wrap-distance-top:0;mso-wrap-distance-right:9pt;mso-wrap-distance-bottom:0;mso-position-horizontal:absolute;mso-position-horizontal-relative:text;mso-position-vertical:absolute;mso-position-vertical-relative:text;mso-width-percent:0;mso-height-percent:0;mso-width-relative:page;mso-height-relative:page" from="-15.45pt,-11.75pt" to="502.5pt,-11.7pt" o:gfxdata="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" strokeweight="2pt"/>
+            <v:line w14:anchorId="6C034047" id="Прямая соединительная линия 234" o:spid="_x0000_s1026" style="position:absolute;z-index:251695616;visibility:visible;mso-wrap-style:square;mso-width-percent:0;mso-height-percent:0;mso-wrap-distance-left:9pt;mso-wrap-distance-top:0;mso-wrap-distance-right:9pt;mso-wrap-distance-bottom:0;mso-position-horizontal:absolute;mso-position-horizontal-relative:text;mso-position-vertical:absolute;mso-position-vertical-relative:text;mso-width-percent:0;mso-height-percent:0;mso-width-relative:page;mso-height-relative:page" from="-15.45pt,-11.75pt" to="502.5pt,-11.7pt" o:gfxdata="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" strokeweight="2pt"/>
           </w:pict>
         </mc:Fallback>
       </mc:AlternateContent>
@@ -45377,7 +45426,7 @@
         </mc:Choice>
         <mc:Fallback>
           <w:pict>
-            <v:line w14:anchorId="587BAB8D" id="Прямая соединительная линия 233" o:spid="_x0000_s1026" style="position:absolute;z-index:251694592;visibility:visible;mso-wrap-style:square;mso-width-percent:0;mso-height-percent:0;mso-wrap-distance-left:9pt;mso-wrap-distance-top:0;mso-wrap-distance-right:9pt;mso-wrap-distance-bottom:0;mso-position-horizontal:absolute;mso-position-horizontal-relative:text;mso-position-vertical:absolute;mso-position-vertical-relative:text;mso-width-percent:0;mso-height-percent:0;mso-width-relative:page;mso-height-relative:page" from="12.65pt,-11.4pt" to="12.7pt,30.3pt" o:gfxdata="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" strokeweight="2pt"/>
+            <v:line w14:anchorId="60D35972" id="Прямая соединительная линия 233" o:spid="_x0000_s1026" style="position:absolute;z-index:251694592;visibility:visible;mso-wrap-style:square;mso-width-percent:0;mso-height-percent:0;mso-wrap-distance-left:9pt;mso-wrap-distance-top:0;mso-wrap-distance-right:9pt;mso-wrap-distance-bottom:0;mso-position-horizontal:absolute;mso-position-horizontal-relative:text;mso-position-vertical:absolute;mso-position-vertical-relative:text;mso-width-percent:0;mso-height-percent:0;mso-width-relative:page;mso-height-relative:page" from="12.65pt,-11.4pt" to="12.7pt,30.3pt" o:gfxdata="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" strokeweight="2pt"/>
           </w:pict>
         </mc:Fallback>
       </mc:AlternateContent>
@@ -45517,7 +45566,7 @@
         </mc:Choice>
         <mc:Fallback>
           <w:pict>
-            <v:rect w14:anchorId="0CDB6093" id="Прямоугольник 89" o:spid="_x0000_s1026" style="position:absolute;margin-left:57pt;margin-top:14.25pt;width:524.4pt;height:809.5pt;z-index:-251714048;visibility:visible;mso-wrap-style:square;mso-width-percent:0;mso-height-percent:0;mso-wrap-distance-left:9pt;mso-wrap-distance-top:0;mso-wrap-distance-right:9pt;mso-wrap-distance-bottom:0;mso-position-horizontal:absolute;mso-position-horizontal-relative:page;mso-position-vertical:absolute;mso-position-vertical-relative:page;mso-width-percent:0;mso-height-percent:0;mso-width-relative:page;mso-height-relative:page;v-text-anchor:middle" o:gfxdata="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" filled="f" strokeweight=".6mm">
+            <v:rect w14:anchorId="686FA148" id="Прямоугольник 89" o:spid="_x0000_s1026" style="position:absolute;margin-left:57pt;margin-top:14.25pt;width:524.4pt;height:809.5pt;z-index:-251714048;visibility:visible;mso-wrap-style:square;mso-width-percent:0;mso-height-percent:0;mso-wrap-distance-left:9pt;mso-wrap-distance-top:0;mso-wrap-distance-right:9pt;mso-wrap-distance-bottom:0;mso-position-horizontal:absolute;mso-position-horizontal-relative:page;mso-position-vertical:absolute;mso-position-vertical-relative:page;mso-width-percent:0;mso-height-percent:0;mso-width-relative:page;mso-height-relative:page;v-text-anchor:middle" o:gfxdata="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" filled="f" strokeweight=".6mm">
               <w10:wrap anchorx="page" anchory="page"/>
             </v:rect>
           </w:pict>
@@ -45615,7 +45664,7 @@
         </mc:Choice>
         <mc:Fallback>
           <w:pict>
-            <v:rect w14:anchorId="616F47A7" id="Прямоугольник 251" o:spid="_x0000_s1026" style="position:absolute;margin-left:-15.7pt;margin-top:-13.95pt;width:518.8pt;height:802.3pt;z-index:251693568;visibility:visible;mso-wrap-style:square;mso-width-percent:0;mso-height-percent:0;mso-wrap-distance-left:9pt;mso-wrap-distance-top:0;mso-wrap-distance-right:9pt;mso-wrap-distance-bottom:0;mso-position-horizontal:absolute;mso-position-horizontal-relative:text;mso-position-vertical:absolute;mso-position-vertical-relative:text;mso-width-percent:0;mso-height-percent:0;mso-width-relative:page;mso-height-relative:page;v-text-anchor:top" o:gfxdata="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" filled="f" strokeweight="2pt"/>
+            <v:rect w14:anchorId="6D43ED1A" id="Прямоугольник 251" o:spid="_x0000_s1026" style="position:absolute;margin-left:-15.7pt;margin-top:-13.95pt;width:518.8pt;height:802.3pt;z-index:251693568;visibility:visible;mso-wrap-style:square;mso-width-percent:0;mso-height-percent:0;mso-wrap-distance-left:9pt;mso-wrap-distance-top:0;mso-wrap-distance-right:9pt;mso-wrap-distance-bottom:0;mso-position-horizontal:absolute;mso-position-horizontal-relative:text;mso-position-vertical:absolute;mso-position-vertical-relative:text;mso-width-percent:0;mso-height-percent:0;mso-width-relative:page;mso-height-relative:page;v-text-anchor:top" o:gfxdata="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" filled="f" strokeweight="2pt"/>
           </w:pict>
         </mc:Fallback>
       </mc:AlternateContent>
@@ -53550,7 +53599,7 @@
 </file>
 
 <file path=customXml/itemProps1.xml><?xml version="1.0" encoding="utf-8"?>
-<ds:datastoreItem xmlns:ds="http://schemas.openxmlformats.org/officeDocument/2006/customXml" ds:itemID="{56CF335E-E00A-4D0F-A3B2-D46D414696B8}">
+<ds:datastoreItem xmlns:ds="http://schemas.openxmlformats.org/officeDocument/2006/customXml" ds:itemID="{0BC3D347-5806-4551-BCF9-E4EA0C3D41C0}">
   <ds:schemaRefs>
     <ds:schemaRef ds:uri="http://schemas.openxmlformats.org/officeDocument/2006/bibliography"/>
   </ds:schemaRefs>

--- a/ДИПЛОМ/ДИПЛОМ3/ВКР Семенов М.А.docx
+++ b/ДИПЛОМ/ДИПЛОМ3/ВКР Семенов М.А.docx
@@ -8633,7 +8633,17 @@
           <w:szCs w:val="28"/>
           <w:lang w:eastAsia="ar-SA"/>
         </w:rPr>
-        <w:t xml:space="preserve">Целью выпускной квалификационной работы является разработка программного модуля взаимодействия с клиентами в медицинском центре, </w:t>
+        <w:t>Целью выпу</w:t>
+      </w:r>
+      <w:bookmarkStart w:id="0" w:name="_GoBack"/>
+      <w:bookmarkEnd w:id="0"/>
+      <w:r>
+        <w:rPr>
+          <w:sz w:val="28"/>
+          <w:szCs w:val="28"/>
+          <w:lang w:eastAsia="ar-SA"/>
+        </w:rPr>
+        <w:t xml:space="preserve">скной квалификационной работы является разработка программного модуля взаимодействия с клиентами в медицинском центре, </w:t>
       </w:r>
       <w:r>
         <w:rPr>
@@ -36315,8 +36325,6 @@
         </w:rPr>
         <w:t>ась удовлетворённость клиентов.</w:t>
       </w:r>
-      <w:bookmarkStart w:id="0" w:name="_GoBack"/>
-      <w:bookmarkEnd w:id="0"/>
       <w:r>
         <w:rPr>
           <w:noProof/>
@@ -39087,7 +39095,7 @@
         </mc:Choice>
         <mc:Fallback>
           <w:pict>
-            <v:line w14:anchorId="512976FE" id="Прямая соединительная линия 87" o:spid="_x0000_s1026" style="position:absolute;z-index:-251712000;visibility:visible;mso-wrap-style:square;mso-width-percent:0;mso-height-percent:0;mso-wrap-distance-left:9pt;mso-wrap-distance-top:0;mso-wrap-distance-right:9pt;mso-wrap-distance-bottom:0;mso-position-horizontal:absolute;mso-position-horizontal-relative:page;mso-position-vertical:absolute;mso-position-vertical-relative:page;mso-width-percent:0;mso-height-percent:0;mso-width-relative:page;mso-height-relative:page" from="57.25pt,711.2pt" to="581.65pt,711.2pt" o:gfxdata="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" strokeweight=".6mm">
+            <v:line w14:anchorId="4C21B5FF" id="Прямая соединительная линия 87" o:spid="_x0000_s1026" style="position:absolute;z-index:-251712000;visibility:visible;mso-wrap-style:square;mso-width-percent:0;mso-height-percent:0;mso-wrap-distance-left:9pt;mso-wrap-distance-top:0;mso-wrap-distance-right:9pt;mso-wrap-distance-bottom:0;mso-position-horizontal:absolute;mso-position-horizontal-relative:page;mso-position-vertical:absolute;mso-position-vertical-relative:page;mso-width-percent:0;mso-height-percent:0;mso-width-relative:page;mso-height-relative:page" from="57.25pt,711.2pt" to="581.65pt,711.2pt" o:gfxdata="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" strokeweight=".6mm">
               <v:stroke joinstyle="miter"/>
               <w10:wrap anchorx="page" anchory="page"/>
             </v:line>
@@ -39558,7 +39566,7 @@
                               <w:sz w:val="22"/>
                               <w:szCs w:val="18"/>
                             </w:rPr>
-                            <w:t>69</w:t>
+                            <w:t>68</w:t>
                           </w:r>
                         </w:p>
                       </w:txbxContent>
@@ -39601,7 +39609,7 @@
                         <w:sz w:val="22"/>
                         <w:szCs w:val="18"/>
                       </w:rPr>
-                      <w:t>69</w:t>
+                      <w:t>68</w:t>
                     </w:r>
                   </w:p>
                 </w:txbxContent>
@@ -41672,7 +41680,7 @@
         </mc:Choice>
         <mc:Fallback>
           <w:pict>
-            <v:line w14:anchorId="685972A3" id="Прямая соединительная линия 67" o:spid="_x0000_s1026" style="position:absolute;z-index:-251709952;visibility:visible;mso-wrap-style:square;mso-width-percent:0;mso-height-percent:0;mso-wrap-distance-left:9pt;mso-wrap-distance-top:0;mso-wrap-distance-right:9pt;mso-wrap-distance-bottom:0;mso-position-horizontal:absolute;mso-position-horizontal-relative:page;mso-position-vertical:absolute;mso-position-vertical-relative:page;mso-width-percent:0;mso-height-percent:0;mso-width-relative:page;mso-height-relative:page" from="79.65pt,710.4pt" to="79.65pt,752.9pt" o:gfxdata="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" strokeweight=".6mm">
+            <v:line w14:anchorId="2DE9DE24" id="Прямая соединительная линия 67" o:spid="_x0000_s1026" style="position:absolute;z-index:-251709952;visibility:visible;mso-wrap-style:square;mso-width-percent:0;mso-height-percent:0;mso-wrap-distance-left:9pt;mso-wrap-distance-top:0;mso-wrap-distance-right:9pt;mso-wrap-distance-bottom:0;mso-position-horizontal:absolute;mso-position-horizontal-relative:page;mso-position-vertical:absolute;mso-position-vertical-relative:page;mso-width-percent:0;mso-height-percent:0;mso-width-relative:page;mso-height-relative:page" from="79.65pt,710.4pt" to="79.65pt,752.9pt" o:gfxdata="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" strokeweight=".6mm">
               <v:stroke joinstyle="miter"/>
               <w10:wrap anchorx="page" anchory="page"/>
             </v:line>
@@ -41748,7 +41756,7 @@
         </mc:Choice>
         <mc:Fallback>
           <w:pict>
-            <v:line w14:anchorId="5973547D" id="Прямая соединительная линия 66" o:spid="_x0000_s1026" style="position:absolute;z-index:-251705856;visibility:visible;mso-wrap-style:square;mso-width-percent:0;mso-height-percent:0;mso-wrap-distance-left:9pt;mso-wrap-distance-top:0;mso-wrap-distance-right:9pt;mso-wrap-distance-bottom:0;mso-position-horizontal:absolute;mso-position-horizontal-relative:page;mso-position-vertical:absolute;mso-position-vertical-relative:page;mso-width-percent:0;mso-height-percent:0;mso-width-relative:page;mso-height-relative:page" from="172.35pt,710.4pt" to="172.35pt,823.8pt" o:gfxdata="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" strokeweight=".6mm">
+            <v:line w14:anchorId="038A1839" id="Прямая соединительная линия 66" o:spid="_x0000_s1026" style="position:absolute;z-index:-251705856;visibility:visible;mso-wrap-style:square;mso-width-percent:0;mso-height-percent:0;mso-wrap-distance-left:9pt;mso-wrap-distance-top:0;mso-wrap-distance-right:9pt;mso-wrap-distance-bottom:0;mso-position-horizontal:absolute;mso-position-horizontal-relative:page;mso-position-vertical:absolute;mso-position-vertical-relative:page;mso-width-percent:0;mso-height-percent:0;mso-width-relative:page;mso-height-relative:page" from="172.35pt,710.4pt" to="172.35pt,823.8pt" o:gfxdata="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" strokeweight=".6mm">
               <v:stroke joinstyle="miter"/>
               <w10:wrap anchorx="page" anchory="page"/>
             </v:line>
@@ -41824,7 +41832,7 @@
         </mc:Choice>
         <mc:Fallback>
           <w:pict>
-            <v:line w14:anchorId="0ED20656" id="Прямая соединительная линия 65" o:spid="_x0000_s1026" style="position:absolute;z-index:-251691520;visibility:visible;mso-wrap-style:square;mso-width-percent:0;mso-height-percent:0;mso-wrap-distance-left:9pt;mso-wrap-distance-top:0;mso-wrap-distance-right:9pt;mso-wrap-distance-bottom:0;mso-position-horizontal:absolute;mso-position-horizontal-relative:page;mso-position-vertical:absolute;mso-position-vertical-relative:page;mso-width-percent:0;mso-height-percent:0;mso-width-relative:page;mso-height-relative:page" from="57.25pt,781.3pt" to="241.5pt,781.3pt" o:gfxdata="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" strokeweight=".18mm">
+            <v:line w14:anchorId="273A77E7" id="Прямая соединительная линия 65" o:spid="_x0000_s1026" style="position:absolute;z-index:-251691520;visibility:visible;mso-wrap-style:square;mso-width-percent:0;mso-height-percent:0;mso-wrap-distance-left:9pt;mso-wrap-distance-top:0;mso-wrap-distance-right:9pt;mso-wrap-distance-bottom:0;mso-position-horizontal:absolute;mso-position-horizontal-relative:page;mso-position-vertical:absolute;mso-position-vertical-relative:page;mso-width-percent:0;mso-height-percent:0;mso-width-relative:page;mso-height-relative:page" from="57.25pt,781.3pt" to="241.5pt,781.3pt" o:gfxdata="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" strokeweight=".18mm">
               <v:stroke joinstyle="miter"/>
               <w10:wrap anchorx="page" anchory="page"/>
             </v:line>
@@ -42233,7 +42241,7 @@
         </mc:Choice>
         <mc:Fallback>
           <w:pict>
-            <v:line w14:anchorId="33D79F86" id="Прямая соединительная линия 61" o:spid="_x0000_s1026" style="position:absolute;z-index:-251707904;visibility:visible;mso-wrap-style:square;mso-width-percent:0;mso-height-percent:0;mso-wrap-distance-left:9pt;mso-wrap-distance-top:0;mso-wrap-distance-right:9pt;mso-wrap-distance-bottom:0;mso-position-horizontal:absolute;mso-position-horizontal-relative:page;mso-position-vertical:absolute;mso-position-vertical-relative:page;mso-width-percent:0;mso-height-percent:0;mso-width-relative:page;mso-height-relative:page" from="105.45pt,710.4pt" to="105.45pt,823.8pt" o:gfxdata="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" strokeweight=".6mm">
+            <v:line w14:anchorId="2192C6EC" id="Прямая соединительная линия 61" o:spid="_x0000_s1026" style="position:absolute;z-index:-251707904;visibility:visible;mso-wrap-style:square;mso-width-percent:0;mso-height-percent:0;mso-wrap-distance-left:9pt;mso-wrap-distance-top:0;mso-wrap-distance-right:9pt;mso-wrap-distance-bottom:0;mso-position-horizontal:absolute;mso-position-horizontal-relative:page;mso-position-vertical:absolute;mso-position-vertical-relative:page;mso-width-percent:0;mso-height-percent:0;mso-width-relative:page;mso-height-relative:page" from="105.45pt,710.4pt" to="105.45pt,823.8pt" o:gfxdata="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" strokeweight=".6mm">
               <v:stroke joinstyle="miter"/>
               <w10:wrap anchorx="page" anchory="page"/>
             </v:line>
@@ -42309,7 +42317,7 @@
         </mc:Choice>
         <mc:Fallback>
           <w:pict>
-            <v:line w14:anchorId="28695ADA" id="Прямая соединительная линия 60" o:spid="_x0000_s1026" style="position:absolute;z-index:-251703808;visibility:visible;mso-wrap-style:square;mso-width-percent:0;mso-height-percent:0;mso-wrap-distance-left:9pt;mso-wrap-distance-top:0;mso-wrap-distance-right:9pt;mso-wrap-distance-bottom:0;mso-position-horizontal:absolute;mso-position-horizontal-relative:page;mso-position-vertical:absolute;mso-position-vertical-relative:page;mso-width-percent:0;mso-height-percent:0;mso-width-relative:page;mso-height-relative:page" from="213.2pt,710.4pt" to="213.2pt,823.8pt" o:gfxdata="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" strokeweight=".6mm">
+            <v:line w14:anchorId="310AD0D6" id="Прямая соединительная линия 60" o:spid="_x0000_s1026" style="position:absolute;z-index:-251703808;visibility:visible;mso-wrap-style:square;mso-width-percent:0;mso-height-percent:0;mso-wrap-distance-left:9pt;mso-wrap-distance-top:0;mso-wrap-distance-right:9pt;mso-wrap-distance-bottom:0;mso-position-horizontal:absolute;mso-position-horizontal-relative:page;mso-position-vertical:absolute;mso-position-vertical-relative:page;mso-width-percent:0;mso-height-percent:0;mso-width-relative:page;mso-height-relative:page" from="213.2pt,710.4pt" to="213.2pt,823.8pt" o:gfxdata="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" strokeweight=".6mm">
               <v:stroke joinstyle="miter"/>
               <w10:wrap anchorx="page" anchory="page"/>
             </v:line>
@@ -42385,7 +42393,7 @@
         </mc:Choice>
         <mc:Fallback>
           <w:pict>
-            <v:line w14:anchorId="5D22E378" id="Прямая соединительная линия 59" o:spid="_x0000_s1026" style="position:absolute;z-index:-251701760;visibility:visible;mso-wrap-style:square;mso-width-percent:0;mso-height-percent:0;mso-wrap-distance-left:9pt;mso-wrap-distance-top:0;mso-wrap-distance-right:9pt;mso-wrap-distance-bottom:0;mso-position-horizontal:absolute;mso-position-horizontal-relative:page;mso-position-vertical:absolute;mso-position-vertical-relative:page;mso-width-percent:0;mso-height-percent:0;mso-width-relative:page;mso-height-relative:page" from="241.55pt,710.4pt" to="241.55pt,823.8pt" o:gfxdata="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" strokeweight=".6mm">
+            <v:line w14:anchorId="43000DF5" id="Прямая соединительная линия 59" o:spid="_x0000_s1026" style="position:absolute;z-index:-251701760;visibility:visible;mso-wrap-style:square;mso-width-percent:0;mso-height-percent:0;mso-wrap-distance-left:9pt;mso-wrap-distance-top:0;mso-wrap-distance-right:9pt;mso-wrap-distance-bottom:0;mso-position-horizontal:absolute;mso-position-horizontal-relative:page;mso-position-vertical:absolute;mso-position-vertical-relative:page;mso-width-percent:0;mso-height-percent:0;mso-width-relative:page;mso-height-relative:page" from="241.55pt,710.4pt" to="241.55pt,823.8pt" o:gfxdata="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" strokeweight=".6mm">
               <v:stroke joinstyle="miter"/>
               <w10:wrap anchorx="page" anchory="page"/>
             </v:line>
@@ -42461,7 +42469,7 @@
         </mc:Choice>
         <mc:Fallback>
           <w:pict>
-            <v:line w14:anchorId="66A6C0BF" id="Прямая соединительная линия 58" o:spid="_x0000_s1026" style="position:absolute;z-index:-251699712;visibility:visible;mso-wrap-style:square;mso-width-percent:0;mso-height-percent:0;mso-wrap-distance-left:9pt;mso-wrap-distance-top:0;mso-wrap-distance-right:9pt;mso-wrap-distance-bottom:0;mso-position-horizontal:absolute;mso-position-horizontal-relative:page;mso-position-vertical:absolute;mso-position-vertical-relative:page;mso-width-percent:0;mso-height-percent:0;mso-width-relative:page;mso-height-relative:page" from="57.25pt,752.95pt" to="581.65pt,752.95pt" o:gfxdata="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" strokeweight=".6mm">
+            <v:line w14:anchorId="23AC41FF" id="Прямая соединительная линия 58" o:spid="_x0000_s1026" style="position:absolute;z-index:-251699712;visibility:visible;mso-wrap-style:square;mso-width-percent:0;mso-height-percent:0;mso-wrap-distance-left:9pt;mso-wrap-distance-top:0;mso-wrap-distance-right:9pt;mso-wrap-distance-bottom:0;mso-position-horizontal:absolute;mso-position-horizontal-relative:page;mso-position-vertical:absolute;mso-position-vertical-relative:page;mso-width-percent:0;mso-height-percent:0;mso-width-relative:page;mso-height-relative:page" from="57.25pt,752.95pt" to="581.65pt,752.95pt" o:gfxdata="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" strokeweight=".6mm">
               <v:stroke joinstyle="miter"/>
               <w10:wrap anchorx="page" anchory="page"/>
             </v:line>
@@ -42537,7 +42545,7 @@
         </mc:Choice>
         <mc:Fallback>
           <w:pict>
-            <v:line w14:anchorId="7AF9097F" id="Прямая соединительная линия 57" o:spid="_x0000_s1026" style="position:absolute;z-index:-251697664;visibility:visible;mso-wrap-style:square;mso-width-percent:0;mso-height-percent:0;mso-wrap-distance-left:9pt;mso-wrap-distance-top:0;mso-wrap-distance-right:9pt;mso-wrap-distance-bottom:0;mso-position-horizontal:absolute;mso-position-horizontal-relative:page;mso-position-vertical:absolute;mso-position-vertical-relative:page;mso-width-percent:0;mso-height-percent:0;mso-width-relative:page;mso-height-relative:page" from="57.25pt,724.6pt" to="241.5pt,724.6pt" o:gfxdata="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" strokeweight=".18mm">
+            <v:line w14:anchorId="66A359D3" id="Прямая соединительная линия 57" o:spid="_x0000_s1026" style="position:absolute;z-index:-251697664;visibility:visible;mso-wrap-style:square;mso-width-percent:0;mso-height-percent:0;mso-wrap-distance-left:9pt;mso-wrap-distance-top:0;mso-wrap-distance-right:9pt;mso-wrap-distance-bottom:0;mso-position-horizontal:absolute;mso-position-horizontal-relative:page;mso-position-vertical:absolute;mso-position-vertical-relative:page;mso-width-percent:0;mso-height-percent:0;mso-width-relative:page;mso-height-relative:page" from="57.25pt,724.6pt" to="241.5pt,724.6pt" o:gfxdata="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" strokeweight=".18mm">
               <v:stroke joinstyle="miter"/>
               <w10:wrap anchorx="page" anchory="page"/>
             </v:line>
@@ -42613,7 +42621,7 @@
         </mc:Choice>
         <mc:Fallback>
           <w:pict>
-            <v:line w14:anchorId="3C69BDF1" id="Прямая соединительная линия 56" o:spid="_x0000_s1026" style="position:absolute;z-index:-251695616;visibility:visible;mso-wrap-style:square;mso-width-percent:0;mso-height-percent:0;mso-wrap-distance-left:9pt;mso-wrap-distance-top:0;mso-wrap-distance-right:9pt;mso-wrap-distance-bottom:0;mso-position-horizontal:absolute;mso-position-horizontal-relative:page;mso-position-vertical:absolute;mso-position-vertical-relative:page;mso-width-percent:0;mso-height-percent:0;mso-width-relative:page;mso-height-relative:page" from="57.25pt,738.75pt" to="241.5pt,738.75pt" o:gfxdata="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" strokeweight=".6mm">
+            <v:line w14:anchorId="349434D7" id="Прямая соединительная линия 56" o:spid="_x0000_s1026" style="position:absolute;z-index:-251695616;visibility:visible;mso-wrap-style:square;mso-width-percent:0;mso-height-percent:0;mso-wrap-distance-left:9pt;mso-wrap-distance-top:0;mso-wrap-distance-right:9pt;mso-wrap-distance-bottom:0;mso-position-horizontal:absolute;mso-position-horizontal-relative:page;mso-position-vertical:absolute;mso-position-vertical-relative:page;mso-width-percent:0;mso-height-percent:0;mso-width-relative:page;mso-height-relative:page" from="57.25pt,738.75pt" to="241.5pt,738.75pt" o:gfxdata="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" strokeweight=".6mm">
               <v:stroke joinstyle="miter"/>
               <w10:wrap anchorx="page" anchory="page"/>
             </v:line>
@@ -42689,7 +42697,7 @@
         </mc:Choice>
         <mc:Fallback>
           <w:pict>
-            <v:line w14:anchorId="1DDFC2B8" id="Прямая соединительная линия 55" o:spid="_x0000_s1026" style="position:absolute;z-index:-251693568;visibility:visible;mso-wrap-style:square;mso-width-percent:0;mso-height-percent:0;mso-wrap-distance-left:9pt;mso-wrap-distance-top:0;mso-wrap-distance-right:9pt;mso-wrap-distance-bottom:0;mso-position-horizontal:absolute;mso-position-horizontal-relative:page;mso-position-vertical:absolute;mso-position-vertical-relative:page;mso-width-percent:0;mso-height-percent:0;mso-width-relative:page;mso-height-relative:page" from="57.25pt,767.1pt" to="241.5pt,767.1pt" o:gfxdata="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" strokeweight=".18mm">
+            <v:line w14:anchorId="1AE19215" id="Прямая соединительная линия 55" o:spid="_x0000_s1026" style="position:absolute;z-index:-251693568;visibility:visible;mso-wrap-style:square;mso-width-percent:0;mso-height-percent:0;mso-wrap-distance-left:9pt;mso-wrap-distance-top:0;mso-wrap-distance-right:9pt;mso-wrap-distance-bottom:0;mso-position-horizontal:absolute;mso-position-horizontal-relative:page;mso-position-vertical:absolute;mso-position-vertical-relative:page;mso-width-percent:0;mso-height-percent:0;mso-width-relative:page;mso-height-relative:page" from="57.25pt,767.1pt" to="241.5pt,767.1pt" o:gfxdata="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" strokeweight=".18mm">
               <v:stroke joinstyle="miter"/>
               <w10:wrap anchorx="page" anchory="page"/>
             </v:line>
@@ -42765,7 +42773,7 @@
         </mc:Choice>
         <mc:Fallback>
           <w:pict>
-            <v:line w14:anchorId="4638B6A3" id="Прямая соединительная линия 54" o:spid="_x0000_s1026" style="position:absolute;z-index:-251689472;visibility:visible;mso-wrap-style:square;mso-width-percent:0;mso-height-percent:0;mso-wrap-distance-left:9pt;mso-wrap-distance-top:0;mso-wrap-distance-right:9pt;mso-wrap-distance-bottom:0;mso-position-horizontal:absolute;mso-position-horizontal-relative:page;mso-position-vertical:absolute;mso-position-vertical-relative:page;mso-width-percent:0;mso-height-percent:0;mso-width-relative:page;mso-height-relative:page" from="57.25pt,795.45pt" to="241.5pt,795.45pt" o:gfxdata="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" strokeweight=".18mm">
+            <v:line w14:anchorId="35D3FC00" id="Прямая соединительная линия 54" o:spid="_x0000_s1026" style="position:absolute;z-index:-251689472;visibility:visible;mso-wrap-style:square;mso-width-percent:0;mso-height-percent:0;mso-wrap-distance-left:9pt;mso-wrap-distance-top:0;mso-wrap-distance-right:9pt;mso-wrap-distance-bottom:0;mso-position-horizontal:absolute;mso-position-horizontal-relative:page;mso-position-vertical:absolute;mso-position-vertical-relative:page;mso-width-percent:0;mso-height-percent:0;mso-width-relative:page;mso-height-relative:page" from="57.25pt,795.45pt" to="241.5pt,795.45pt" o:gfxdata="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" strokeweight=".18mm">
               <v:stroke joinstyle="miter"/>
               <w10:wrap anchorx="page" anchory="page"/>
             </v:line>
@@ -42841,7 +42849,7 @@
         </mc:Choice>
         <mc:Fallback>
           <w:pict>
-            <v:line w14:anchorId="0C4358C9" id="Прямая соединительная линия 53" o:spid="_x0000_s1026" style="position:absolute;z-index:-251687424;visibility:visible;mso-wrap-style:square;mso-width-percent:0;mso-height-percent:0;mso-wrap-distance-left:9pt;mso-wrap-distance-top:0;mso-wrap-distance-right:9pt;mso-wrap-distance-bottom:0;mso-position-horizontal:absolute;mso-position-horizontal-relative:page;mso-position-vertical:absolute;mso-position-vertical-relative:page;mso-width-percent:0;mso-height-percent:0;mso-width-relative:page;mso-height-relative:page" from="57.25pt,809.65pt" to="241.5pt,809.65pt" o:gfxdata="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" strokeweight=".18mm">
+            <v:line w14:anchorId="30DF79B1" id="Прямая соединительная линия 53" o:spid="_x0000_s1026" style="position:absolute;z-index:-251687424;visibility:visible;mso-wrap-style:square;mso-width-percent:0;mso-height-percent:0;mso-wrap-distance-left:9pt;mso-wrap-distance-top:0;mso-wrap-distance-right:9pt;mso-wrap-distance-bottom:0;mso-position-horizontal:absolute;mso-position-horizontal-relative:page;mso-position-vertical:absolute;mso-position-vertical-relative:page;mso-width-percent:0;mso-height-percent:0;mso-width-relative:page;mso-height-relative:page" from="57.25pt,809.65pt" to="241.5pt,809.65pt" o:gfxdata="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" strokeweight=".18mm">
               <v:stroke joinstyle="miter"/>
               <w10:wrap anchorx="page" anchory="page"/>
             </v:line>
@@ -42917,7 +42925,7 @@
         </mc:Choice>
         <mc:Fallback>
           <w:pict>
-            <v:line w14:anchorId="79FBD3E1" id="Прямая соединительная линия 52" o:spid="_x0000_s1026" style="position:absolute;z-index:-251685376;visibility:visible;mso-wrap-style:square;mso-width-percent:0;mso-height-percent:0;mso-wrap-distance-left:9pt;mso-wrap-distance-top:0;mso-wrap-distance-right:9pt;mso-wrap-distance-bottom:0;mso-position-horizontal:absolute;mso-position-horizontal-relative:page;mso-position-vertical:absolute;mso-position-vertical-relative:page;mso-width-percent:0;mso-height-percent:0;mso-width-relative:page;mso-height-relative:page" from="440pt,752.95pt" to="440pt,823.8pt" o:gfxdata="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" strokeweight=".6mm">
+            <v:line w14:anchorId="11F8B32B" id="Прямая соединительная линия 52" o:spid="_x0000_s1026" style="position:absolute;z-index:-251685376;visibility:visible;mso-wrap-style:square;mso-width-percent:0;mso-height-percent:0;mso-wrap-distance-left:9pt;mso-wrap-distance-top:0;mso-wrap-distance-right:9pt;mso-wrap-distance-bottom:0;mso-position-horizontal:absolute;mso-position-horizontal-relative:page;mso-position-vertical:absolute;mso-position-vertical-relative:page;mso-width-percent:0;mso-height-percent:0;mso-width-relative:page;mso-height-relative:page" from="440pt,752.95pt" to="440pt,823.8pt" o:gfxdata="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" strokeweight=".6mm">
               <v:stroke joinstyle="miter"/>
               <w10:wrap anchorx="page" anchory="page"/>
             </v:line>
@@ -42993,7 +43001,7 @@
         </mc:Choice>
         <mc:Fallback>
           <w:pict>
-            <v:line w14:anchorId="0BB616B1" id="Прямая соединительная линия 51" o:spid="_x0000_s1026" style="position:absolute;z-index:-251683328;visibility:visible;mso-wrap-style:square;mso-width-percent:0;mso-height-percent:0;mso-wrap-distance-left:9pt;mso-wrap-distance-top:0;mso-wrap-distance-right:9pt;mso-wrap-distance-bottom:0;mso-position-horizontal:absolute;mso-position-horizontal-relative:page;mso-position-vertical:absolute;mso-position-vertical-relative:page;mso-width-percent:0;mso-height-percent:0;mso-width-relative:page;mso-height-relative:page" from="440pt,767.1pt" to="581.75pt,767.1pt" o:gfxdata="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" strokeweight=".6mm">
+            <v:line w14:anchorId="7080A7A7" id="Прямая соединительная линия 51" o:spid="_x0000_s1026" style="position:absolute;z-index:-251683328;visibility:visible;mso-wrap-style:square;mso-width-percent:0;mso-height-percent:0;mso-wrap-distance-left:9pt;mso-wrap-distance-top:0;mso-wrap-distance-right:9pt;mso-wrap-distance-bottom:0;mso-position-horizontal:absolute;mso-position-horizontal-relative:page;mso-position-vertical:absolute;mso-position-vertical-relative:page;mso-width-percent:0;mso-height-percent:0;mso-width-relative:page;mso-height-relative:page" from="440pt,767.1pt" to="581.75pt,767.1pt" o:gfxdata="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" strokeweight=".6mm">
               <v:stroke joinstyle="miter"/>
               <w10:wrap anchorx="page" anchory="page"/>
             </v:line>
@@ -43069,7 +43077,7 @@
         </mc:Choice>
         <mc:Fallback>
           <w:pict>
-            <v:line w14:anchorId="47362689" id="Прямая соединительная линия 50" o:spid="_x0000_s1026" style="position:absolute;z-index:-251681280;visibility:visible;mso-wrap-style:square;mso-width-percent:0;mso-height-percent:0;mso-wrap-distance-left:9pt;mso-wrap-distance-top:0;mso-wrap-distance-right:9pt;mso-wrap-distance-bottom:0;mso-position-horizontal:absolute;mso-position-horizontal-relative:page;mso-position-vertical:absolute;mso-position-vertical-relative:page;mso-width-percent:0;mso-height-percent:0;mso-width-relative:page;mso-height-relative:page" from="440pt,781.3pt" to="581.75pt,781.3pt" o:gfxdata="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" strokeweight=".6mm">
+            <v:line w14:anchorId="52159295" id="Прямая соединительная линия 50" o:spid="_x0000_s1026" style="position:absolute;z-index:-251681280;visibility:visible;mso-wrap-style:square;mso-width-percent:0;mso-height-percent:0;mso-wrap-distance-left:9pt;mso-wrap-distance-top:0;mso-wrap-distance-right:9pt;mso-wrap-distance-bottom:0;mso-position-horizontal:absolute;mso-position-horizontal-relative:page;mso-position-vertical:absolute;mso-position-vertical-relative:page;mso-width-percent:0;mso-height-percent:0;mso-width-relative:page;mso-height-relative:page" from="440pt,781.3pt" to="581.75pt,781.3pt" o:gfxdata="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" strokeweight=".6mm">
               <v:stroke joinstyle="miter"/>
               <w10:wrap anchorx="page" anchory="page"/>
             </v:line>
@@ -43145,7 +43153,7 @@
         </mc:Choice>
         <mc:Fallback>
           <w:pict>
-            <v:line w14:anchorId="69A14445" id="Прямая соединительная линия 49" o:spid="_x0000_s1026" style="position:absolute;z-index:-251679232;visibility:visible;mso-wrap-style:square;mso-width-percent:0;mso-height-percent:0;mso-wrap-distance-left:9pt;mso-wrap-distance-top:0;mso-wrap-distance-right:9pt;mso-wrap-distance-bottom:0;mso-position-horizontal:absolute;mso-position-horizontal-relative:page;mso-position-vertical:absolute;mso-position-vertical-relative:page;mso-width-percent:0;mso-height-percent:0;mso-width-relative:page;mso-height-relative:page" from="482.5pt,752.95pt" to="482.5pt,781.3pt" o:gfxdata="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" strokeweight=".6mm">
+            <v:line w14:anchorId="14967499" id="Прямая соединительная линия 49" o:spid="_x0000_s1026" style="position:absolute;z-index:-251679232;visibility:visible;mso-wrap-style:square;mso-width-percent:0;mso-height-percent:0;mso-wrap-distance-left:9pt;mso-wrap-distance-top:0;mso-wrap-distance-right:9pt;mso-wrap-distance-bottom:0;mso-position-horizontal:absolute;mso-position-horizontal-relative:page;mso-position-vertical:absolute;mso-position-vertical-relative:page;mso-width-percent:0;mso-height-percent:0;mso-width-relative:page;mso-height-relative:page" from="482.5pt,752.95pt" to="482.5pt,781.3pt" o:gfxdata="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" strokeweight=".6mm">
               <v:stroke joinstyle="miter"/>
               <w10:wrap anchorx="page" anchory="page"/>
             </v:line>
@@ -43221,7 +43229,7 @@
         </mc:Choice>
         <mc:Fallback>
           <w:pict>
-            <v:line w14:anchorId="108DB032" id="Прямая соединительная линия 48" o:spid="_x0000_s1026" style="position:absolute;z-index:-251677184;visibility:visible;mso-wrap-style:square;mso-width-percent:0;mso-height-percent:0;mso-wrap-distance-left:9pt;mso-wrap-distance-top:0;mso-wrap-distance-right:9pt;mso-wrap-distance-bottom:0;mso-position-horizontal:absolute;mso-position-horizontal-relative:page;mso-position-vertical:absolute;mso-position-vertical-relative:page;mso-width-percent:0;mso-height-percent:0;mso-width-relative:page;mso-height-relative:page" from="525.05pt,752.95pt" to="525.05pt,781.3pt" o:gfxdata="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" strokeweight=".6mm">
+            <v:line w14:anchorId="5340957E" id="Прямая соединительная линия 48" o:spid="_x0000_s1026" style="position:absolute;z-index:-251677184;visibility:visible;mso-wrap-style:square;mso-width-percent:0;mso-height-percent:0;mso-wrap-distance-left:9pt;mso-wrap-distance-top:0;mso-wrap-distance-right:9pt;mso-wrap-distance-bottom:0;mso-position-horizontal:absolute;mso-position-horizontal-relative:page;mso-position-vertical:absolute;mso-position-vertical-relative:page;mso-width-percent:0;mso-height-percent:0;mso-width-relative:page;mso-height-relative:page" from="525.05pt,752.95pt" to="525.05pt,781.3pt" o:gfxdata="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" strokeweight=".6mm">
               <v:stroke joinstyle="miter"/>
               <w10:wrap anchorx="page" anchory="page"/>
             </v:line>
@@ -43297,7 +43305,7 @@
         </mc:Choice>
         <mc:Fallback>
           <w:pict>
-            <v:line w14:anchorId="0203374C" id="Прямая соединительная линия 47" o:spid="_x0000_s1026" style="position:absolute;z-index:-251675136;visibility:visible;mso-wrap-style:square;mso-width-percent:0;mso-height-percent:0;mso-wrap-distance-left:9pt;mso-wrap-distance-top:0;mso-wrap-distance-right:9pt;mso-wrap-distance-bottom:0;mso-position-horizontal:absolute;mso-position-horizontal-relative:page;mso-position-vertical:absolute;mso-position-vertical-relative:page;mso-width-percent:0;mso-height-percent:0;mso-width-relative:page;mso-height-relative:page" from="454.15pt,767.1pt" to="454.15pt,781.25pt" o:gfxdata="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" strokeweight=".18mm">
+            <v:line w14:anchorId="53D4F521" id="Прямая соединительная линия 47" o:spid="_x0000_s1026" style="position:absolute;z-index:-251675136;visibility:visible;mso-wrap-style:square;mso-width-percent:0;mso-height-percent:0;mso-wrap-distance-left:9pt;mso-wrap-distance-top:0;mso-wrap-distance-right:9pt;mso-wrap-distance-bottom:0;mso-position-horizontal:absolute;mso-position-horizontal-relative:page;mso-position-vertical:absolute;mso-position-vertical-relative:page;mso-width-percent:0;mso-height-percent:0;mso-width-relative:page;mso-height-relative:page" from="454.15pt,767.1pt" to="454.15pt,781.25pt" o:gfxdata="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" strokeweight=".18mm">
               <v:stroke joinstyle="miter"/>
               <w10:wrap anchorx="page" anchory="page"/>
             </v:line>
@@ -43373,7 +43381,7 @@
         </mc:Choice>
         <mc:Fallback>
           <w:pict>
-            <v:line w14:anchorId="33B019AF" id="Прямая соединительная линия 46" o:spid="_x0000_s1026" style="position:absolute;z-index:-251673088;visibility:visible;mso-wrap-style:square;mso-width-percent:0;mso-height-percent:0;mso-wrap-distance-left:9pt;mso-wrap-distance-top:0;mso-wrap-distance-right:9pt;mso-wrap-distance-bottom:0;mso-position-horizontal:absolute;mso-position-horizontal-relative:page;mso-position-vertical:absolute;mso-position-vertical-relative:page;mso-width-percent:0;mso-height-percent:0;mso-width-relative:page;mso-height-relative:page" from="468.35pt,767.1pt" to="468.35pt,781.25pt" o:gfxdata="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" strokeweight=".18mm">
+            <v:line w14:anchorId="0CA23B87" id="Прямая соединительная линия 46" o:spid="_x0000_s1026" style="position:absolute;z-index:-251673088;visibility:visible;mso-wrap-style:square;mso-width-percent:0;mso-height-percent:0;mso-wrap-distance-left:9pt;mso-wrap-distance-top:0;mso-wrap-distance-right:9pt;mso-wrap-distance-bottom:0;mso-position-horizontal:absolute;mso-position-horizontal-relative:page;mso-position-vertical:absolute;mso-position-vertical-relative:page;mso-width-percent:0;mso-height-percent:0;mso-width-relative:page;mso-height-relative:page" from="468.35pt,767.1pt" to="468.35pt,781.25pt" o:gfxdata="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" strokeweight=".18mm">
               <v:stroke joinstyle="miter"/>
               <w10:wrap anchorx="page" anchory="page"/>
             </v:line>
@@ -43785,7 +43793,7 @@
                               <w:szCs w:val="24"/>
                               <w:lang w:val="ru-RU"/>
                             </w:rPr>
-                            <w:t>66</w:t>
+                            <w:t>6</w:t>
                           </w:r>
                           <w:r>
                             <w:rPr>
@@ -43871,7 +43879,7 @@
                         <w:szCs w:val="24"/>
                         <w:lang w:val="ru-RU"/>
                       </w:rPr>
-                      <w:t>66</w:t>
+                      <w:t>6</w:t>
                     </w:r>
                     <w:r>
                       <w:rPr>
@@ -44769,7 +44777,7 @@
         </mc:Choice>
         <mc:Fallback>
           <w:pict>
-            <v:line w14:anchorId="3A7035FB" id="Прямая соединительная линия 242" o:spid="_x0000_s1026" style="position:absolute;z-index:251703808;visibility:visible;mso-wrap-style:square;mso-width-percent:0;mso-height-percent:0;mso-wrap-distance-left:9pt;mso-wrap-distance-top:0;mso-wrap-distance-right:9pt;mso-wrap-distance-bottom:0;mso-position-horizontal:absolute;mso-position-horizontal-relative:text;mso-position-vertical:absolute;mso-position-vertical-relative:text;mso-width-percent:0;mso-height-percent:0;mso-width-relative:page;mso-height-relative:page" from="475.05pt,2.5pt" to="502.85pt,2.55pt" o:gfxdata="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" strokeweight="1pt"/>
+            <v:line w14:anchorId="23399F2B" id="Прямая соединительная линия 242" o:spid="_x0000_s1026" style="position:absolute;z-index:251703808;visibility:visible;mso-wrap-style:square;mso-width-percent:0;mso-height-percent:0;mso-wrap-distance-left:9pt;mso-wrap-distance-top:0;mso-wrap-distance-right:9pt;mso-wrap-distance-bottom:0;mso-position-horizontal:absolute;mso-position-horizontal-relative:text;mso-position-vertical:absolute;mso-position-vertical-relative:text;mso-width-percent:0;mso-height-percent:0;mso-width-relative:page;mso-height-relative:page" from="475.05pt,2.5pt" to="502.85pt,2.55pt" o:gfxdata="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" strokeweight="1pt"/>
           </w:pict>
         </mc:Fallback>
       </mc:AlternateContent>
@@ -44842,7 +44850,7 @@
         </mc:Choice>
         <mc:Fallback>
           <w:pict>
-            <v:line w14:anchorId="7AA2974B" id="Прямая соединительная линия 241" o:spid="_x0000_s1026" style="position:absolute;z-index:251702784;visibility:visible;mso-wrap-style:square;mso-width-percent:0;mso-height-percent:0;mso-wrap-distance-left:9pt;mso-wrap-distance-top:0;mso-wrap-distance-right:9pt;mso-wrap-distance-bottom:0;mso-position-horizontal:absolute;mso-position-horizontal-relative:text;mso-position-vertical:absolute;mso-position-vertical-relative:text;mso-width-percent:0;mso-height-percent:0;mso-width-relative:page;mso-height-relative:page" from="-15.45pt,16.55pt" to="182.25pt,16.6pt" o:gfxdata="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" strokeweight="2pt"/>
+            <v:line w14:anchorId="72C7F18D" id="Прямая соединительная линия 241" o:spid="_x0000_s1026" style="position:absolute;z-index:251702784;visibility:visible;mso-wrap-style:square;mso-width-percent:0;mso-height-percent:0;mso-wrap-distance-left:9pt;mso-wrap-distance-top:0;mso-wrap-distance-right:9pt;mso-wrap-distance-bottom:0;mso-position-horizontal:absolute;mso-position-horizontal-relative:text;mso-position-vertical:absolute;mso-position-vertical-relative:text;mso-width-percent:0;mso-height-percent:0;mso-width-relative:page;mso-height-relative:page" from="-15.45pt,16.55pt" to="182.25pt,16.6pt" o:gfxdata="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" strokeweight="2pt"/>
           </w:pict>
         </mc:Fallback>
       </mc:AlternateContent>
@@ -44915,7 +44923,7 @@
         </mc:Choice>
         <mc:Fallback>
           <w:pict>
-            <v:line w14:anchorId="688D508C" id="Прямая соединительная линия 240" o:spid="_x0000_s1026" style="position:absolute;z-index:251701760;visibility:visible;mso-wrap-style:square;mso-width-percent:0;mso-height-percent:0;mso-wrap-distance-left:9pt;mso-wrap-distance-top:0;mso-wrap-distance-right:9pt;mso-wrap-distance-bottom:0;mso-position-horizontal:absolute;mso-position-horizontal-relative:text;mso-position-vertical:absolute;mso-position-vertical-relative:text;mso-width-percent:0;mso-height-percent:0;mso-width-relative:page;mso-height-relative:page" from="-15.45pt,2.4pt" to="182.25pt,2.45pt" o:gfxdata="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" strokeweight="1pt"/>
+            <v:line w14:anchorId="06CFF93F" id="Прямая соединительная линия 240" o:spid="_x0000_s1026" style="position:absolute;z-index:251701760;visibility:visible;mso-wrap-style:square;mso-width-percent:0;mso-height-percent:0;mso-wrap-distance-left:9pt;mso-wrap-distance-top:0;mso-wrap-distance-right:9pt;mso-wrap-distance-bottom:0;mso-position-horizontal:absolute;mso-position-horizontal-relative:text;mso-position-vertical:absolute;mso-position-vertical-relative:text;mso-width-percent:0;mso-height-percent:0;mso-width-relative:page;mso-height-relative:page" from="-15.45pt,2.4pt" to="182.25pt,2.45pt" o:gfxdata="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" strokeweight="1pt"/>
           </w:pict>
         </mc:Fallback>
       </mc:AlternateContent>
@@ -44988,7 +44996,7 @@
         </mc:Choice>
         <mc:Fallback>
           <w:pict>
-            <v:line w14:anchorId="450D74E6" id="Прямая соединительная линия 239" o:spid="_x0000_s1026" style="position:absolute;z-index:251700736;visibility:visible;mso-wrap-style:square;mso-width-percent:0;mso-height-percent:0;mso-wrap-distance-left:9pt;mso-wrap-distance-top:0;mso-wrap-distance-right:9pt;mso-wrap-distance-bottom:0;mso-position-horizontal:absolute;mso-position-horizontal-relative:text;mso-position-vertical:absolute;mso-position-vertical-relative:text;mso-width-percent:0;mso-height-percent:0;mso-width-relative:page;mso-height-relative:page" from="474.7pt,-11.4pt" to="474.8pt,30.3pt" o:gfxdata="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" strokeweight="2pt"/>
+            <v:line w14:anchorId="093DB57A" id="Прямая соединительная линия 239" o:spid="_x0000_s1026" style="position:absolute;z-index:251700736;visibility:visible;mso-wrap-style:square;mso-width-percent:0;mso-height-percent:0;mso-wrap-distance-left:9pt;mso-wrap-distance-top:0;mso-wrap-distance-right:9pt;mso-wrap-distance-bottom:0;mso-position-horizontal:absolute;mso-position-horizontal-relative:text;mso-position-vertical:absolute;mso-position-vertical-relative:text;mso-width-percent:0;mso-height-percent:0;mso-width-relative:page;mso-height-relative:page" from="474.7pt,-11.4pt" to="474.8pt,30.3pt" o:gfxdata="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" strokeweight="2pt"/>
           </w:pict>
         </mc:Fallback>
       </mc:AlternateContent>
@@ -45061,7 +45069,7 @@
         </mc:Choice>
         <mc:Fallback>
           <w:pict>
-            <v:line w14:anchorId="535B4BA7" id="Прямая соединительная линия 238" o:spid="_x0000_s1026" style="position:absolute;z-index:251699712;visibility:visible;mso-wrap-style:square;mso-width-percent:0;mso-height-percent:0;mso-wrap-distance-left:9pt;mso-wrap-distance-top:0;mso-wrap-distance-right:9pt;mso-wrap-distance-bottom:0;mso-position-horizontal:absolute;mso-position-horizontal-relative:text;mso-position-vertical:absolute;mso-position-vertical-relative:text;mso-width-percent:0;mso-height-percent:0;mso-width-relative:page;mso-height-relative:page" from="182.75pt,-11.4pt" to="182.8pt,29.9pt" o:gfxdata="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" strokeweight="2pt"/>
+            <v:line w14:anchorId="26173FC5" id="Прямая соединительная линия 238" o:spid="_x0000_s1026" style="position:absolute;z-index:251699712;visibility:visible;mso-wrap-style:square;mso-width-percent:0;mso-height-percent:0;mso-wrap-distance-left:9pt;mso-wrap-distance-top:0;mso-wrap-distance-right:9pt;mso-wrap-distance-bottom:0;mso-position-horizontal:absolute;mso-position-horizontal-relative:text;mso-position-vertical:absolute;mso-position-vertical-relative:text;mso-width-percent:0;mso-height-percent:0;mso-width-relative:page;mso-height-relative:page" from="182.75pt,-11.4pt" to="182.8pt,29.9pt" o:gfxdata="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" strokeweight="2pt"/>
           </w:pict>
         </mc:Fallback>
       </mc:AlternateContent>
@@ -45134,7 +45142,7 @@
         </mc:Choice>
         <mc:Fallback>
           <w:pict>
-            <v:line w14:anchorId="58EFAB31" id="Прямая соединительная линия 237" o:spid="_x0000_s1026" style="position:absolute;z-index:251698688;visibility:visible;mso-wrap-style:square;mso-width-percent:0;mso-height-percent:0;mso-wrap-distance-left:9pt;mso-wrap-distance-top:0;mso-wrap-distance-right:9pt;mso-wrap-distance-bottom:0;mso-position-horizontal:absolute;mso-position-horizontal-relative:text;mso-position-vertical:absolute;mso-position-vertical-relative:text;mso-width-percent:0;mso-height-percent:0;mso-width-relative:page;mso-height-relative:page" from="154.4pt,-11pt" to="154.45pt,30.3pt" o:gfxdata="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" strokeweight="2pt"/>
+            <v:line w14:anchorId="6541D1C5" id="Прямая соединительная линия 237" o:spid="_x0000_s1026" style="position:absolute;z-index:251698688;visibility:visible;mso-wrap-style:square;mso-width-percent:0;mso-height-percent:0;mso-wrap-distance-left:9pt;mso-wrap-distance-top:0;mso-wrap-distance-right:9pt;mso-wrap-distance-bottom:0;mso-position-horizontal:absolute;mso-position-horizontal-relative:text;mso-position-vertical:absolute;mso-position-vertical-relative:text;mso-width-percent:0;mso-height-percent:0;mso-width-relative:page;mso-height-relative:page" from="154.4pt,-11pt" to="154.45pt,30.3pt" o:gfxdata="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" strokeweight="2pt"/>
           </w:pict>
         </mc:Fallback>
       </mc:AlternateContent>
@@ -45207,7 +45215,7 @@
         </mc:Choice>
         <mc:Fallback>
           <w:pict>
-            <v:line w14:anchorId="24FDC84F" id="Прямая соединительная линия 236" o:spid="_x0000_s1026" style="position:absolute;z-index:251697664;visibility:visible;mso-wrap-style:square;mso-width-percent:0;mso-height-percent:0;mso-wrap-distance-left:9pt;mso-wrap-distance-top:0;mso-wrap-distance-right:9pt;mso-wrap-distance-bottom:0;mso-position-horizontal:absolute;mso-position-horizontal-relative:text;mso-position-vertical:absolute;mso-position-vertical-relative:text;mso-width-percent:0;mso-height-percent:0;mso-width-relative:page;mso-height-relative:page" from="111.9pt,-11.4pt" to="111.95pt,30.3pt" o:gfxdata="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" strokeweight="2pt"/>
+            <v:line w14:anchorId="2020EBBD" id="Прямая соединительная линия 236" o:spid="_x0000_s1026" style="position:absolute;z-index:251697664;visibility:visible;mso-wrap-style:square;mso-width-percent:0;mso-height-percent:0;mso-wrap-distance-left:9pt;mso-wrap-distance-top:0;mso-wrap-distance-right:9pt;mso-wrap-distance-bottom:0;mso-position-horizontal:absolute;mso-position-horizontal-relative:text;mso-position-vertical:absolute;mso-position-vertical-relative:text;mso-width-percent:0;mso-height-percent:0;mso-width-relative:page;mso-height-relative:page" from="111.9pt,-11.4pt" to="111.95pt,30.3pt" o:gfxdata="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" strokeweight="2pt"/>
           </w:pict>
         </mc:Fallback>
       </mc:AlternateContent>
@@ -45280,7 +45288,7 @@
         </mc:Choice>
         <mc:Fallback>
           <w:pict>
-            <v:line w14:anchorId="72FF9FE2" id="Прямая соединительная линия 235" o:spid="_x0000_s1026" style="position:absolute;z-index:251696640;visibility:visible;mso-wrap-style:square;mso-width-percent:0;mso-height-percent:0;mso-wrap-distance-left:9pt;mso-wrap-distance-top:0;mso-wrap-distance-right:9pt;mso-wrap-distance-bottom:0;mso-position-horizontal:absolute;mso-position-horizontal-relative:text;mso-position-vertical:absolute;mso-position-vertical-relative:text;mso-width-percent:0;mso-height-percent:0;mso-width-relative:page;mso-height-relative:page" from="41pt,-11.4pt" to="41.05pt,30.3pt" o:gfxdata="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" strokeweight="2pt"/>
+            <v:line w14:anchorId="692BD74F" id="Прямая соединительная линия 235" o:spid="_x0000_s1026" style="position:absolute;z-index:251696640;visibility:visible;mso-wrap-style:square;mso-width-percent:0;mso-height-percent:0;mso-wrap-distance-left:9pt;mso-wrap-distance-top:0;mso-wrap-distance-right:9pt;mso-wrap-distance-bottom:0;mso-position-horizontal:absolute;mso-position-horizontal-relative:text;mso-position-vertical:absolute;mso-position-vertical-relative:text;mso-width-percent:0;mso-height-percent:0;mso-width-relative:page;mso-height-relative:page" from="41pt,-11.4pt" to="41.05pt,30.3pt" o:gfxdata="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" strokeweight="2pt"/>
           </w:pict>
         </mc:Fallback>
       </mc:AlternateContent>
@@ -45353,7 +45361,7 @@
         </mc:Choice>
         <mc:Fallback>
           <w:pict>
-            <v:line w14:anchorId="6C034047" id="Прямая соединительная линия 234" o:spid="_x0000_s1026" style="position:absolute;z-index:251695616;visibility:visible;mso-wrap-style:square;mso-width-percent:0;mso-height-percent:0;mso-wrap-distance-left:9pt;mso-wrap-distance-top:0;mso-wrap-distance-right:9pt;mso-wrap-distance-bottom:0;mso-position-horizontal:absolute;mso-position-horizontal-relative:text;mso-position-vertical:absolute;mso-position-vertical-relative:text;mso-width-percent:0;mso-height-percent:0;mso-width-relative:page;mso-height-relative:page" from="-15.45pt,-11.75pt" to="502.5pt,-11.7pt" o:gfxdata="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" strokeweight="2pt"/>
+            <v:line w14:anchorId="2680AB69" id="Прямая соединительная линия 234" o:spid="_x0000_s1026" style="position:absolute;z-index:251695616;visibility:visible;mso-wrap-style:square;mso-width-percent:0;mso-height-percent:0;mso-wrap-distance-left:9pt;mso-wrap-distance-top:0;mso-wrap-distance-right:9pt;mso-wrap-distance-bottom:0;mso-position-horizontal:absolute;mso-position-horizontal-relative:text;mso-position-vertical:absolute;mso-position-vertical-relative:text;mso-width-percent:0;mso-height-percent:0;mso-width-relative:page;mso-height-relative:page" from="-15.45pt,-11.75pt" to="502.5pt,-11.7pt" o:gfxdata="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" strokeweight="2pt"/>
           </w:pict>
         </mc:Fallback>
       </mc:AlternateContent>
@@ -45426,7 +45434,7 @@
         </mc:Choice>
         <mc:Fallback>
           <w:pict>
-            <v:line w14:anchorId="60D35972" id="Прямая соединительная линия 233" o:spid="_x0000_s1026" style="position:absolute;z-index:251694592;visibility:visible;mso-wrap-style:square;mso-width-percent:0;mso-height-percent:0;mso-wrap-distance-left:9pt;mso-wrap-distance-top:0;mso-wrap-distance-right:9pt;mso-wrap-distance-bottom:0;mso-position-horizontal:absolute;mso-position-horizontal-relative:text;mso-position-vertical:absolute;mso-position-vertical-relative:text;mso-width-percent:0;mso-height-percent:0;mso-width-relative:page;mso-height-relative:page" from="12.65pt,-11.4pt" to="12.7pt,30.3pt" o:gfxdata="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" strokeweight="2pt"/>
+            <v:line w14:anchorId="293FAD49" id="Прямая соединительная линия 233" o:spid="_x0000_s1026" style="position:absolute;z-index:251694592;visibility:visible;mso-wrap-style:square;mso-width-percent:0;mso-height-percent:0;mso-wrap-distance-left:9pt;mso-wrap-distance-top:0;mso-wrap-distance-right:9pt;mso-wrap-distance-bottom:0;mso-position-horizontal:absolute;mso-position-horizontal-relative:text;mso-position-vertical:absolute;mso-position-vertical-relative:text;mso-width-percent:0;mso-height-percent:0;mso-width-relative:page;mso-height-relative:page" from="12.65pt,-11.4pt" to="12.7pt,30.3pt" o:gfxdata="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" strokeweight="2pt"/>
           </w:pict>
         </mc:Fallback>
       </mc:AlternateContent>
@@ -45566,7 +45574,7 @@
         </mc:Choice>
         <mc:Fallback>
           <w:pict>
-            <v:rect w14:anchorId="686FA148" id="Прямоугольник 89" o:spid="_x0000_s1026" style="position:absolute;margin-left:57pt;margin-top:14.25pt;width:524.4pt;height:809.5pt;z-index:-251714048;visibility:visible;mso-wrap-style:square;mso-width-percent:0;mso-height-percent:0;mso-wrap-distance-left:9pt;mso-wrap-distance-top:0;mso-wrap-distance-right:9pt;mso-wrap-distance-bottom:0;mso-position-horizontal:absolute;mso-position-horizontal-relative:page;mso-position-vertical:absolute;mso-position-vertical-relative:page;mso-width-percent:0;mso-height-percent:0;mso-width-relative:page;mso-height-relative:page;v-text-anchor:middle" o:gfxdata="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" filled="f" strokeweight=".6mm">
+            <v:rect w14:anchorId="5926CD27" id="Прямоугольник 89" o:spid="_x0000_s1026" style="position:absolute;margin-left:57pt;margin-top:14.25pt;width:524.4pt;height:809.5pt;z-index:-251714048;visibility:visible;mso-wrap-style:square;mso-width-percent:0;mso-height-percent:0;mso-wrap-distance-left:9pt;mso-wrap-distance-top:0;mso-wrap-distance-right:9pt;mso-wrap-distance-bottom:0;mso-position-horizontal:absolute;mso-position-horizontal-relative:page;mso-position-vertical:absolute;mso-position-vertical-relative:page;mso-width-percent:0;mso-height-percent:0;mso-width-relative:page;mso-height-relative:page;v-text-anchor:middle" o:gfxdata="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" filled="f" strokeweight=".6mm">
               <w10:wrap anchorx="page" anchory="page"/>
             </v:rect>
           </w:pict>
@@ -45664,7 +45672,7 @@
         </mc:Choice>
         <mc:Fallback>
           <w:pict>
-            <v:rect w14:anchorId="6D43ED1A" id="Прямоугольник 251" o:spid="_x0000_s1026" style="position:absolute;margin-left:-15.7pt;margin-top:-13.95pt;width:518.8pt;height:802.3pt;z-index:251693568;visibility:visible;mso-wrap-style:square;mso-width-percent:0;mso-height-percent:0;mso-wrap-distance-left:9pt;mso-wrap-distance-top:0;mso-wrap-distance-right:9pt;mso-wrap-distance-bottom:0;mso-position-horizontal:absolute;mso-position-horizontal-relative:text;mso-position-vertical:absolute;mso-position-vertical-relative:text;mso-width-percent:0;mso-height-percent:0;mso-width-relative:page;mso-height-relative:page;v-text-anchor:top" o:gfxdata="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" filled="f" strokeweight="2pt"/>
+            <v:rect w14:anchorId="31887853" id="Прямоугольник 251" o:spid="_x0000_s1026" style="position:absolute;margin-left:-15.7pt;margin-top:-13.95pt;width:518.8pt;height:802.3pt;z-index:251693568;visibility:visible;mso-wrap-style:square;mso-width-percent:0;mso-height-percent:0;mso-wrap-distance-left:9pt;mso-wrap-distance-top:0;mso-wrap-distance-right:9pt;mso-wrap-distance-bottom:0;mso-position-horizontal:absolute;mso-position-horizontal-relative:text;mso-position-vertical:absolute;mso-position-vertical-relative:text;mso-width-percent:0;mso-height-percent:0;mso-width-relative:page;mso-height-relative:page;v-text-anchor:top" o:gfxdata="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" filled="f" strokeweight="2pt"/>
           </w:pict>
         </mc:Fallback>
       </mc:AlternateContent>
@@ -53599,7 +53607,7 @@
 </file>
 
 <file path=customXml/itemProps1.xml><?xml version="1.0" encoding="utf-8"?>
-<ds:datastoreItem xmlns:ds="http://schemas.openxmlformats.org/officeDocument/2006/customXml" ds:itemID="{0BC3D347-5806-4551-BCF9-E4EA0C3D41C0}">
+<ds:datastoreItem xmlns:ds="http://schemas.openxmlformats.org/officeDocument/2006/customXml" ds:itemID="{C348F9ED-3750-4FC2-AB4D-EACD0DC058F7}">
   <ds:schemaRefs>
     <ds:schemaRef ds:uri="http://schemas.openxmlformats.org/officeDocument/2006/bibliography"/>
   </ds:schemaRefs>
